--- a/homework4/hw4.docx
+++ b/homework4/hw4.docx
@@ -150,9 +150,11 @@
         </w:rPr>
         <w:t xml:space="preserve"> : </w:t>
       </w:r>
+      <w:proofErr w:type="spellStart"/>
       <w:r>
         <w:t>FlowLayout</w:t>
       </w:r>
+      <w:proofErr w:type="spellEnd"/>
       <w:r>
         <w:rPr>
           <w:rFonts w:hint="cs"/>
@@ -160,9 +162,11 @@
         </w:rPr>
         <w:t xml:space="preserve"> או </w:t>
       </w:r>
+      <w:proofErr w:type="spellStart"/>
       <w:r>
         <w:t>GridLayout</w:t>
       </w:r>
+      <w:proofErr w:type="spellEnd"/>
       <w:r>
         <w:rPr>
           <w:rFonts w:hint="cs"/>
@@ -170,9 +174,11 @@
         </w:rPr>
         <w:t xml:space="preserve"> (כאשר שניהם מממשות את הממשק </w:t>
       </w:r>
+      <w:proofErr w:type="spellStart"/>
       <w:r>
         <w:t>LayoutManager</w:t>
       </w:r>
+      <w:proofErr w:type="spellEnd"/>
       <w:r>
         <w:rPr>
           <w:rFonts w:hint="cs"/>
@@ -190,9 +196,11 @@
         </w:rPr>
         <w:t xml:space="preserve"> חדש בזמן ריצה, הסידור שלו מקבע לפי הפרמטר המוכנס ב </w:t>
       </w:r>
+      <w:proofErr w:type="spellStart"/>
       <w:r>
         <w:t>setLayout</w:t>
       </w:r>
+      <w:proofErr w:type="spellEnd"/>
       <w:r>
         <w:rPr>
           <w:rFonts w:hint="cs"/>
@@ -200,9 +208,11 @@
         </w:rPr>
         <w:t xml:space="preserve"> (הפרמטר מסוג </w:t>
       </w:r>
+      <w:proofErr w:type="spellStart"/>
       <w:r>
         <w:t>LayoutManager</w:t>
       </w:r>
+      <w:proofErr w:type="spellEnd"/>
       <w:r>
         <w:rPr>
           <w:rFonts w:hint="cs"/>
@@ -237,9 +247,9 @@
           <w:noProof/>
         </w:rPr>
         <w:drawing>
-          <wp:inline distT="0" distB="0" distL="0" distR="0" wp14:anchorId="79224E12" wp14:editId="2091AC62">
-            <wp:extent cx="5943600" cy="2609215"/>
-            <wp:effectExtent l="0" t="0" r="0" b="635"/>
+          <wp:inline distT="0" distB="0" distL="0" distR="0" wp14:anchorId="1D1A3BD0" wp14:editId="088B7FFE">
+            <wp:extent cx="5943600" cy="2487295"/>
+            <wp:effectExtent l="0" t="0" r="0" b="8255"/>
             <wp:docPr id="1" name="Picture 1"/>
             <wp:cNvGraphicFramePr>
               <a:graphicFrameLocks xmlns:a="http://schemas.openxmlformats.org/drawingml/2006/main" noChangeAspect="1"/>
@@ -260,7 +270,7 @@
                   <pic:spPr>
                     <a:xfrm>
                       <a:off x="0" y="0"/>
-                      <a:ext cx="5943600" cy="2609215"/>
+                      <a:ext cx="5943600" cy="2487295"/>
                     </a:xfrm>
                     <a:prstGeom prst="rect">
                       <a:avLst/>
@@ -283,7 +293,6 @@
         <w:bidi/>
         <w:ind w:left="720"/>
         <w:rPr>
-          <w:rFonts w:hint="cs"/>
           <w:rtl/>
         </w:rPr>
       </w:pPr>
@@ -311,6 +320,889 @@
         </w:rPr>
         <w:t>ס</w:t>
       </w:r>
+      <w:r>
+        <w:rPr>
+          <w:rFonts w:hint="cs"/>
+          <w:rtl/>
+        </w:rPr>
+        <w:t xml:space="preserve">וג הסידור שלו במתודה </w:t>
+      </w:r>
+      <w:proofErr w:type="spellStart"/>
+      <w:r>
+        <w:t>setLayout</w:t>
+      </w:r>
+      <w:proofErr w:type="spellEnd"/>
+      <w:r>
+        <w:rPr>
+          <w:rFonts w:hint="cs"/>
+          <w:rtl/>
+        </w:rPr>
+        <w:t xml:space="preserve"> כאשר סידור יכול להיות או </w:t>
+      </w:r>
+      <w:proofErr w:type="spellStart"/>
+      <w:r>
+        <w:t>FlowLayout</w:t>
+      </w:r>
+      <w:proofErr w:type="spellEnd"/>
+      <w:r>
+        <w:rPr>
+          <w:rFonts w:hint="cs"/>
+          <w:rtl/>
+        </w:rPr>
+        <w:t xml:space="preserve"> או </w:t>
+      </w:r>
+      <w:proofErr w:type="spellStart"/>
+      <w:r>
+        <w:t>GridLayout</w:t>
+      </w:r>
+      <w:proofErr w:type="spellEnd"/>
+      <w:r>
+        <w:rPr>
+          <w:rFonts w:hint="cs"/>
+          <w:rtl/>
+        </w:rPr>
+        <w:t>.</w:t>
+      </w:r>
+    </w:p>
+    <w:p>
+      <w:pPr>
+        <w:spacing w:line="259" w:lineRule="auto"/>
+        <w:rPr>
+          <w:rtl/>
+        </w:rPr>
+      </w:pPr>
+      <w:r>
+        <w:rPr>
+          <w:rtl/>
+        </w:rPr>
+        <w:br w:type="page"/>
+      </w:r>
+    </w:p>
+    <w:p>
+      <w:pPr>
+        <w:pStyle w:val="Heading1"/>
+        <w:bidi/>
+        <w:rPr>
+          <w:rtl/>
+        </w:rPr>
+      </w:pPr>
+      <w:r>
+        <w:rPr>
+          <w:rFonts w:hint="cs"/>
+          <w:rtl/>
+        </w:rPr>
+        <w:lastRenderedPageBreak/>
+        <w:t>שאלה 2</w:t>
+      </w:r>
+    </w:p>
+    <w:p>
+      <w:pPr>
+        <w:bidi/>
+        <w:rPr>
+          <w:rtl/>
+        </w:rPr>
+      </w:pPr>
+    </w:p>
+    <w:p>
+      <w:pPr>
+        <w:bidi/>
+        <w:rPr>
+          <w:rtl/>
+        </w:rPr>
+      </w:pPr>
+      <w:r>
+        <w:rPr>
+          <w:rFonts w:hint="cs"/>
+          <w:rtl/>
+        </w:rPr>
+        <w:t>במימוש הצאט השתמשנו במחלקות הבאות:</w:t>
+      </w:r>
+    </w:p>
+    <w:p>
+      <w:pPr>
+        <w:pStyle w:val="ListParagraph"/>
+        <w:numPr>
+          <w:ilvl w:val="0"/>
+          <w:numId w:val="8"/>
+        </w:numPr>
+        <w:bidi/>
+      </w:pPr>
+      <w:r>
+        <w:t>Chat</w:t>
+      </w:r>
+      <w:r>
+        <w:rPr>
+          <w:rFonts w:hint="cs"/>
+          <w:rtl/>
+        </w:rPr>
+        <w:t xml:space="preserve"> </w:t>
+      </w:r>
+      <w:r>
+        <w:rPr>
+          <w:rtl/>
+        </w:rPr>
+        <w:t>–</w:t>
+      </w:r>
+      <w:r>
+        <w:rPr>
+          <w:rFonts w:hint="cs"/>
+          <w:rtl/>
+        </w:rPr>
+        <w:t xml:space="preserve"> בונה את הטופס </w:t>
+      </w:r>
+      <w:r>
+        <w:t>(frame)</w:t>
+      </w:r>
+      <w:r>
+        <w:rPr>
+          <w:rFonts w:hint="cs"/>
+          <w:rtl/>
+        </w:rPr>
+        <w:t xml:space="preserve"> שבו מתנהלים הצאטים של ארבעת הסטודנטים.</w:t>
+      </w:r>
+      <w:r>
+        <w:t xml:space="preserve"> </w:t>
+      </w:r>
+      <w:r>
+        <w:rPr>
+          <w:rFonts w:hint="cs"/>
+          <w:rtl/>
+        </w:rPr>
+        <w:t>מכיל ארבעה פאנלים. כל פאנל מכיל מקום להכנסת טקסט חדש ואת תוכן הצאט הקיים.</w:t>
+      </w:r>
+    </w:p>
+    <w:p>
+      <w:pPr>
+        <w:pStyle w:val="ListParagraph"/>
+        <w:bidi/>
+      </w:pPr>
+    </w:p>
+    <w:p>
+      <w:pPr>
+        <w:pStyle w:val="ListParagraph"/>
+        <w:numPr>
+          <w:ilvl w:val="0"/>
+          <w:numId w:val="8"/>
+        </w:numPr>
+        <w:bidi/>
+      </w:pPr>
+      <w:r>
+        <w:t>Observable</w:t>
+      </w:r>
+      <w:r>
+        <w:rPr>
+          <w:rFonts w:hint="cs"/>
+          <w:rtl/>
+        </w:rPr>
+        <w:t xml:space="preserve"> </w:t>
+      </w:r>
+      <w:r>
+        <w:rPr>
+          <w:rtl/>
+        </w:rPr>
+        <w:t>–</w:t>
+      </w:r>
+      <w:r>
+        <w:rPr>
+          <w:rFonts w:hint="cs"/>
+          <w:rtl/>
+        </w:rPr>
+        <w:t xml:space="preserve"> מממש </w:t>
+      </w:r>
+      <w:r>
+        <w:t>instance</w:t>
+      </w:r>
+      <w:r>
+        <w:rPr>
+          <w:rFonts w:hint="cs"/>
+          <w:rtl/>
+        </w:rPr>
+        <w:t xml:space="preserve"> של משהו שניתן "לעקוב אחריו". במחלקת </w:t>
+      </w:r>
+      <w:r>
+        <w:t>chat</w:t>
+      </w:r>
+      <w:r>
+        <w:rPr>
+          <w:rFonts w:hint="cs"/>
+          <w:rtl/>
+        </w:rPr>
+        <w:t xml:space="preserve"> קיימים ארבעה מופעים עבור כל תיבת טקסט של הכנסת טקסט חדש.</w:t>
+      </w:r>
+    </w:p>
+    <w:p>
+      <w:pPr>
+        <w:pStyle w:val="ListParagraph"/>
+        <w:rPr>
+          <w:rtl/>
+        </w:rPr>
+      </w:pPr>
+    </w:p>
+    <w:p>
+      <w:pPr>
+        <w:pStyle w:val="ListParagraph"/>
+        <w:numPr>
+          <w:ilvl w:val="0"/>
+          <w:numId w:val="8"/>
+        </w:numPr>
+        <w:bidi/>
+      </w:pPr>
+      <w:r>
+        <w:t>Observer</w:t>
+      </w:r>
+      <w:r>
+        <w:rPr>
+          <w:rFonts w:hint="cs"/>
+          <w:rtl/>
+        </w:rPr>
+        <w:t xml:space="preserve"> </w:t>
+      </w:r>
+      <w:r>
+        <w:rPr>
+          <w:rtl/>
+        </w:rPr>
+        <w:t>–</w:t>
+      </w:r>
+      <w:r>
+        <w:rPr>
+          <w:rFonts w:hint="cs"/>
+          <w:rtl/>
+        </w:rPr>
+        <w:t xml:space="preserve"> מממש </w:t>
+      </w:r>
+      <w:r>
+        <w:rPr>
+          <w:rFonts w:hint="cs"/>
+          <w:rtl/>
+        </w:rPr>
+        <w:t>מ</w:t>
+      </w:r>
+      <w:r>
+        <w:rPr>
+          <w:rFonts w:hint="cs"/>
+          <w:rtl/>
+        </w:rPr>
+        <w:t xml:space="preserve">משק של "עוקב". מכיל מתודה בשם </w:t>
+      </w:r>
+      <w:r>
+        <w:t>update</w:t>
+      </w:r>
+      <w:r>
+        <w:rPr>
+          <w:rFonts w:hint="cs"/>
+          <w:rtl/>
+        </w:rPr>
+        <w:t xml:space="preserve"> שמופעלת כאשר </w:t>
+      </w:r>
+      <w:r>
+        <w:t>observable</w:t>
+      </w:r>
+      <w:r>
+        <w:rPr>
+          <w:rFonts w:hint="cs"/>
+          <w:rtl/>
+        </w:rPr>
+        <w:t xml:space="preserve"> מפעיל את </w:t>
+      </w:r>
+      <w:proofErr w:type="spellStart"/>
+      <w:r>
+        <w:t>notifyObservers</w:t>
+      </w:r>
+      <w:proofErr w:type="spellEnd"/>
+      <w:r>
+        <w:rPr>
+          <w:rFonts w:hint="cs"/>
+          <w:rtl/>
+        </w:rPr>
+        <w:t>.</w:t>
+      </w:r>
+    </w:p>
+    <w:p>
+      <w:pPr>
+        <w:pStyle w:val="ListParagraph"/>
+        <w:rPr>
+          <w:rtl/>
+        </w:rPr>
+      </w:pPr>
+    </w:p>
+    <w:p>
+      <w:pPr>
+        <w:pStyle w:val="ListParagraph"/>
+        <w:numPr>
+          <w:ilvl w:val="0"/>
+          <w:numId w:val="8"/>
+        </w:numPr>
+        <w:bidi/>
+      </w:pPr>
+      <w:proofErr w:type="spellStart"/>
+      <w:r>
+        <w:t>ChatUpdater</w:t>
+      </w:r>
+      <w:proofErr w:type="spellEnd"/>
+      <w:r>
+        <w:rPr>
+          <w:rFonts w:hint="cs"/>
+          <w:rtl/>
+        </w:rPr>
+        <w:t xml:space="preserve"> </w:t>
+      </w:r>
+      <w:r>
+        <w:rPr>
+          <w:rtl/>
+        </w:rPr>
+        <w:t>–</w:t>
+      </w:r>
+      <w:r>
+        <w:rPr>
+          <w:rFonts w:hint="cs"/>
+          <w:rtl/>
+        </w:rPr>
+        <w:t xml:space="preserve"> מממש את הממשק </w:t>
+      </w:r>
+      <w:r>
+        <w:t>Observer</w:t>
+      </w:r>
+      <w:r>
+        <w:rPr>
+          <w:rFonts w:hint="cs"/>
+          <w:rtl/>
+        </w:rPr>
+        <w:t xml:space="preserve">. המתודה </w:t>
+      </w:r>
+      <w:r>
+        <w:t>update</w:t>
+      </w:r>
+      <w:r>
+        <w:rPr>
+          <w:rFonts w:hint="cs"/>
+          <w:rtl/>
+        </w:rPr>
+        <w:t xml:space="preserve"> מעדכנת את הטקסט של הסטודנט הרלוונטי. במחלקת </w:t>
+      </w:r>
+      <w:r>
+        <w:t>chat</w:t>
+      </w:r>
+      <w:r>
+        <w:rPr>
+          <w:rFonts w:hint="cs"/>
+          <w:rtl/>
+        </w:rPr>
+        <w:t xml:space="preserve"> ישנם ארבעה מופעים של </w:t>
+      </w:r>
+      <w:proofErr w:type="spellStart"/>
+      <w:r>
+        <w:t>ChatUpdaters</w:t>
+      </w:r>
+      <w:proofErr w:type="spellEnd"/>
+      <w:r>
+        <w:rPr>
+          <w:rFonts w:hint="cs"/>
+          <w:rtl/>
+        </w:rPr>
+        <w:t>.</w:t>
+      </w:r>
+    </w:p>
+    <w:p>
+      <w:pPr>
+        <w:pStyle w:val="ListParagraph"/>
+        <w:rPr>
+          <w:rtl/>
+        </w:rPr>
+      </w:pPr>
+    </w:p>
+    <w:p>
+      <w:pPr>
+        <w:pStyle w:val="ListParagraph"/>
+        <w:numPr>
+          <w:ilvl w:val="0"/>
+          <w:numId w:val="8"/>
+        </w:numPr>
+        <w:bidi/>
+      </w:pPr>
+      <w:proofErr w:type="spellStart"/>
+      <w:r>
+        <w:t>ChatFont</w:t>
+      </w:r>
+      <w:proofErr w:type="spellEnd"/>
+      <w:r>
+        <w:rPr>
+          <w:rFonts w:hint="cs"/>
+          <w:rtl/>
+        </w:rPr>
+        <w:t xml:space="preserve"> </w:t>
+      </w:r>
+      <w:r>
+        <w:rPr>
+          <w:rtl/>
+        </w:rPr>
+        <w:t>–</w:t>
+      </w:r>
+      <w:r>
+        <w:rPr>
+          <w:rFonts w:hint="cs"/>
+          <w:rtl/>
+        </w:rPr>
+        <w:t xml:space="preserve"> </w:t>
+      </w:r>
+      <w:r>
+        <w:rPr>
+          <w:rFonts w:hint="cs"/>
+          <w:rtl/>
+        </w:rPr>
+        <w:t xml:space="preserve">מממש ממשק של גופן הטקסט. מכיל מתודה בשם </w:t>
+      </w:r>
+      <w:proofErr w:type="spellStart"/>
+      <w:r>
+        <w:t>setFont</w:t>
+      </w:r>
+      <w:proofErr w:type="spellEnd"/>
+      <w:r>
+        <w:rPr>
+          <w:rFonts w:hint="cs"/>
+          <w:rtl/>
+        </w:rPr>
+        <w:t xml:space="preserve"> שמחזירה גופן כלשהו.</w:t>
+      </w:r>
+    </w:p>
+    <w:p>
+      <w:pPr>
+        <w:pStyle w:val="ListParagraph"/>
+        <w:rPr>
+          <w:rtl/>
+        </w:rPr>
+      </w:pPr>
+    </w:p>
+    <w:p>
+      <w:pPr>
+        <w:pStyle w:val="ListParagraph"/>
+        <w:numPr>
+          <w:ilvl w:val="0"/>
+          <w:numId w:val="8"/>
+        </w:numPr>
+        <w:bidi/>
+      </w:pPr>
+      <w:proofErr w:type="spellStart"/>
+      <w:r>
+        <w:t>ChatRegularFont</w:t>
+      </w:r>
+      <w:proofErr w:type="spellEnd"/>
+      <w:r>
+        <w:t xml:space="preserve">, </w:t>
+      </w:r>
+      <w:proofErr w:type="spellStart"/>
+      <w:r>
+        <w:t>ChatBoldFont</w:t>
+      </w:r>
+      <w:proofErr w:type="spellEnd"/>
+      <w:r>
+        <w:t xml:space="preserve">, </w:t>
+      </w:r>
+      <w:proofErr w:type="spellStart"/>
+      <w:r>
+        <w:t>ChatItalicFont</w:t>
+      </w:r>
+      <w:proofErr w:type="spellEnd"/>
+      <w:r>
+        <w:rPr>
+          <w:rFonts w:hint="cs"/>
+          <w:rtl/>
+        </w:rPr>
+        <w:t xml:space="preserve"> </w:t>
+      </w:r>
+      <w:r>
+        <w:rPr>
+          <w:rtl/>
+        </w:rPr>
+        <w:t>–</w:t>
+      </w:r>
+      <w:r>
+        <w:rPr>
+          <w:rFonts w:hint="cs"/>
+          <w:rtl/>
+        </w:rPr>
+        <w:t xml:space="preserve"> מממשות את הממשק </w:t>
+      </w:r>
+      <w:proofErr w:type="spellStart"/>
+      <w:r>
+        <w:t>ChatFont</w:t>
+      </w:r>
+      <w:proofErr w:type="spellEnd"/>
+      <w:r>
+        <w:rPr>
+          <w:rFonts w:hint="cs"/>
+          <w:rtl/>
+        </w:rPr>
+        <w:t xml:space="preserve">. כל אחת מהן מחזירה גופן בסגנון </w:t>
+      </w:r>
+      <w:r>
+        <w:t>Plain, Bold, Italic</w:t>
+      </w:r>
+      <w:r>
+        <w:rPr>
+          <w:rFonts w:hint="cs"/>
+          <w:rtl/>
+        </w:rPr>
+        <w:t xml:space="preserve"> בהתאמה.</w:t>
+      </w:r>
+    </w:p>
+    <w:p>
+      <w:pPr>
+        <w:pStyle w:val="ListParagraph"/>
+        <w:rPr>
+          <w:rtl/>
+        </w:rPr>
+      </w:pPr>
+    </w:p>
+    <w:p>
+      <w:pPr>
+        <w:bidi/>
+        <w:rPr>
+          <w:rtl/>
+        </w:rPr>
+      </w:pPr>
+    </w:p>
+    <w:p>
+      <w:pPr>
+        <w:bidi/>
+        <w:rPr>
+          <w:rtl/>
+        </w:rPr>
+      </w:pPr>
+      <w:r>
+        <w:rPr>
+          <w:rFonts w:hint="cs"/>
+          <w:rtl/>
+        </w:rPr>
+        <w:t>מהלך הצאט:</w:t>
+      </w:r>
+    </w:p>
+    <w:p>
+      <w:pPr>
+        <w:bidi/>
+        <w:rPr>
+          <w:rtl/>
+        </w:rPr>
+      </w:pPr>
+      <w:r>
+        <w:rPr>
+          <w:rFonts w:hint="cs"/>
+          <w:rtl/>
+        </w:rPr>
+        <w:t xml:space="preserve">ברגע שסטודנט מעדכן משהו בתיבת הכנסת הטקסט ולוחץ </w:t>
+      </w:r>
+      <w:r>
+        <w:t>enter</w:t>
+      </w:r>
+      <w:r>
+        <w:rPr>
+          <w:rFonts w:hint="cs"/>
+          <w:rtl/>
+        </w:rPr>
+        <w:t xml:space="preserve">, ה </w:t>
+      </w:r>
+      <w:r>
+        <w:t>observable</w:t>
+      </w:r>
+      <w:r>
+        <w:rPr>
+          <w:rFonts w:hint="cs"/>
+          <w:rtl/>
+        </w:rPr>
+        <w:t xml:space="preserve"> המתאים מעדכן שמצבו השתנה ומדווח לכל </w:t>
+      </w:r>
+      <w:proofErr w:type="spellStart"/>
+      <w:r>
+        <w:t>ChatUpdater</w:t>
+      </w:r>
+      <w:proofErr w:type="spellEnd"/>
+      <w:r>
+        <w:rPr>
+          <w:rFonts w:hint="cs"/>
+          <w:rtl/>
+        </w:rPr>
+        <w:t xml:space="preserve"> (ע"י המתודה </w:t>
+      </w:r>
+      <w:proofErr w:type="spellStart"/>
+      <w:r>
+        <w:t>notifyObservers</w:t>
+      </w:r>
+      <w:proofErr w:type="spellEnd"/>
+      <w:r>
+        <w:rPr>
+          <w:rFonts w:hint="cs"/>
+          <w:rtl/>
+        </w:rPr>
+        <w:t xml:space="preserve">). המתודה מעבירה כפרמטר את המחזורת עם שם הסטודנט והטקסט שהוכנס. כתגובה לכן, כל </w:t>
+      </w:r>
+      <w:proofErr w:type="spellStart"/>
+      <w:r>
+        <w:t>ChatUpdater</w:t>
+      </w:r>
+      <w:proofErr w:type="spellEnd"/>
+      <w:r>
+        <w:rPr>
+          <w:rFonts w:hint="cs"/>
+          <w:rtl/>
+        </w:rPr>
+        <w:t xml:space="preserve"> מעדכן את תוכן הצאט שלו ומכניס את הטקסט החדש. ה </w:t>
+      </w:r>
+      <w:r>
+        <w:t>design pattern</w:t>
+      </w:r>
+      <w:r>
+        <w:rPr>
+          <w:rFonts w:hint="cs"/>
+          <w:rtl/>
+        </w:rPr>
+        <w:t xml:space="preserve"> שמומש הוא </w:t>
+      </w:r>
+      <w:r>
+        <w:t>observer</w:t>
+      </w:r>
+      <w:r>
+        <w:rPr>
+          <w:rFonts w:hint="cs"/>
+          <w:rtl/>
+        </w:rPr>
+        <w:t>.</w:t>
+      </w:r>
+    </w:p>
+    <w:p>
+      <w:pPr>
+        <w:bidi/>
+        <w:rPr>
+          <w:rtl/>
+        </w:rPr>
+      </w:pPr>
+      <w:r>
+        <w:rPr>
+          <w:rFonts w:hint="cs"/>
+          <w:rtl/>
+        </w:rPr>
+        <w:t xml:space="preserve">בתחתית הצאט ישנה רשימה לבחירת גופן. ברגע שגופן משתנה, הצאט מקבל את האינדקס ברשימה, יוצר מופע מתאים של </w:t>
+      </w:r>
+      <w:proofErr w:type="spellStart"/>
+      <w:r>
+        <w:t>ChatFont</w:t>
+      </w:r>
+      <w:proofErr w:type="spellEnd"/>
+      <w:r>
+        <w:rPr>
+          <w:rFonts w:hint="cs"/>
+          <w:rtl/>
+        </w:rPr>
+        <w:t xml:space="preserve"> (</w:t>
+      </w:r>
+      <w:proofErr w:type="spellStart"/>
+      <w:r>
+        <w:t>ChatRegularFont</w:t>
+      </w:r>
+      <w:proofErr w:type="spellEnd"/>
+      <w:r>
+        <w:t xml:space="preserve">, </w:t>
+      </w:r>
+      <w:proofErr w:type="spellStart"/>
+      <w:r>
+        <w:t>ChatBoldFont</w:t>
+      </w:r>
+      <w:proofErr w:type="spellEnd"/>
+      <w:r>
+        <w:t xml:space="preserve">, </w:t>
+      </w:r>
+      <w:proofErr w:type="spellStart"/>
+      <w:r>
+        <w:t>ChatItalicFont</w:t>
+      </w:r>
+      <w:proofErr w:type="spellEnd"/>
+      <w:r>
+        <w:rPr>
+          <w:rFonts w:hint="cs"/>
+          <w:rtl/>
+        </w:rPr>
+        <w:t xml:space="preserve">) ואז מעדכן את הצאט של הסטודנט הרלוונטי. ה </w:t>
+      </w:r>
+      <w:r>
+        <w:t>design pattern</w:t>
+      </w:r>
+      <w:r>
+        <w:rPr>
+          <w:rFonts w:hint="cs"/>
+          <w:rtl/>
+        </w:rPr>
+        <w:t xml:space="preserve"> שמומש הוא </w:t>
+      </w:r>
+      <w:r>
+        <w:t>strategy</w:t>
+      </w:r>
+      <w:r>
+        <w:rPr>
+          <w:rFonts w:hint="cs"/>
+          <w:rtl/>
+        </w:rPr>
+        <w:t>.</w:t>
+      </w:r>
+    </w:p>
+    <w:p>
+      <w:pPr>
+        <w:spacing w:line="259" w:lineRule="auto"/>
+        <w:rPr>
+          <w:rtl/>
+        </w:rPr>
+      </w:pPr>
+      <w:r>
+        <w:rPr>
+          <w:rtl/>
+        </w:rPr>
+        <w:br w:type="page"/>
+      </w:r>
+    </w:p>
+    <w:p>
+      <w:pPr>
+        <w:pStyle w:val="Heading1"/>
+        <w:bidi/>
+        <w:rPr>
+          <w:rtl/>
+        </w:rPr>
+      </w:pPr>
+      <w:r>
+        <w:rPr>
+          <w:rFonts w:hint="cs"/>
+          <w:rtl/>
+        </w:rPr>
+        <w:lastRenderedPageBreak/>
+        <w:t>שאלה 3</w:t>
+      </w:r>
+    </w:p>
+    <w:p>
+      <w:pPr>
+        <w:bidi/>
+        <w:rPr>
+          <w:rtl/>
+        </w:rPr>
+      </w:pPr>
+    </w:p>
+    <w:p>
+      <w:pPr>
+        <w:bidi/>
+        <w:rPr>
+          <w:rtl/>
+        </w:rPr>
+      </w:pPr>
+      <w:r>
+        <w:rPr>
+          <w:rFonts w:hint="cs"/>
+          <w:rtl/>
+        </w:rPr>
+        <w:t>הקוד מומש באופן הבא:</w:t>
+      </w:r>
+    </w:p>
+    <w:p>
+      <w:pPr>
+        <w:bidi/>
+        <w:rPr>
+          <w:rtl/>
+        </w:rPr>
+      </w:pPr>
+    </w:p>
+    <w:p>
+      <w:pPr>
+        <w:bidi/>
+        <w:rPr>
+          <w:rtl/>
+        </w:rPr>
+      </w:pPr>
+      <w:r>
+        <w:rPr>
+          <w:noProof/>
+        </w:rPr>
+        <w:drawing>
+          <wp:inline distT="0" distB="0" distL="0" distR="0" wp14:anchorId="01E5C931" wp14:editId="6EE36016">
+            <wp:extent cx="6503637" cy="3265715"/>
+            <wp:effectExtent l="0" t="0" r="0" b="0"/>
+            <wp:docPr id="3" name="Picture 3"/>
+            <wp:cNvGraphicFramePr>
+              <a:graphicFrameLocks xmlns:a="http://schemas.openxmlformats.org/drawingml/2006/main" noChangeAspect="1"/>
+            </wp:cNvGraphicFramePr>
+            <a:graphic xmlns:a="http://schemas.openxmlformats.org/drawingml/2006/main">
+              <a:graphicData uri="http://schemas.openxmlformats.org/drawingml/2006/picture">
+                <pic:pic xmlns:pic="http://schemas.openxmlformats.org/drawingml/2006/picture">
+                  <pic:nvPicPr>
+                    <pic:cNvPr id="1" name=""/>
+                    <pic:cNvPicPr/>
+                  </pic:nvPicPr>
+                  <pic:blipFill>
+                    <a:blip r:embed="rId6"/>
+                    <a:stretch>
+                      <a:fillRect/>
+                    </a:stretch>
+                  </pic:blipFill>
+                  <pic:spPr>
+                    <a:xfrm>
+                      <a:off x="0" y="0"/>
+                      <a:ext cx="6509443" cy="3268630"/>
+                    </a:xfrm>
+                    <a:prstGeom prst="rect">
+                      <a:avLst/>
+                    </a:prstGeom>
+                  </pic:spPr>
+                </pic:pic>
+              </a:graphicData>
+            </a:graphic>
+          </wp:inline>
+        </w:drawing>
+      </w:r>
+    </w:p>
+    <w:p>
+      <w:pPr>
+        <w:bidi/>
+        <w:rPr>
+          <w:rtl/>
+        </w:rPr>
+      </w:pPr>
+    </w:p>
+    <w:p>
+      <w:pPr>
+        <w:bidi/>
+        <w:rPr>
+          <w:rtl/>
+        </w:rPr>
+      </w:pPr>
+      <w:r>
+        <w:rPr>
+          <w:rFonts w:hint="cs"/>
+          <w:rtl/>
+        </w:rPr>
+        <w:t xml:space="preserve">ה </w:t>
+      </w:r>
+      <w:r>
+        <w:t>design pattern</w:t>
+      </w:r>
+      <w:r>
+        <w:rPr>
+          <w:rFonts w:hint="cs"/>
+          <w:rtl/>
+        </w:rPr>
+        <w:t xml:space="preserve"> שמומש כאן הוא </w:t>
+      </w:r>
+      <w:r>
+        <w:t>adapter</w:t>
+      </w:r>
+      <w:r>
+        <w:rPr>
+          <w:rFonts w:hint="cs"/>
+          <w:rtl/>
+        </w:rPr>
+        <w:t xml:space="preserve"> מסוג מחלקה.</w:t>
+      </w:r>
+    </w:p>
+    <w:p>
+      <w:pPr>
+        <w:bidi/>
+        <w:rPr>
+          <w:rFonts w:hint="cs"/>
+          <w:rtl/>
+        </w:rPr>
+      </w:pPr>
       <w:bookmarkStart w:id="0" w:name="_GoBack"/>
       <w:bookmarkEnd w:id="0"/>
       <w:r>
@@ -318,37 +1210,466 @@
           <w:rFonts w:hint="cs"/>
           <w:rtl/>
         </w:rPr>
-        <w:t xml:space="preserve">וג הסידור שלו במתודה </w:t>
-      </w:r>
-      <w:r>
-        <w:t>setLayout</w:t>
-      </w:r>
-      <w:r>
-        <w:rPr>
-          <w:rFonts w:hint="cs"/>
-          <w:rtl/>
-        </w:rPr>
-        <w:t xml:space="preserve"> כאשר סידור יכול להיות או </w:t>
-      </w:r>
-      <w:r>
-        <w:t>FlowLayout</w:t>
-      </w:r>
-      <w:r>
-        <w:rPr>
-          <w:rFonts w:hint="cs"/>
-          <w:rtl/>
-        </w:rPr>
-        <w:t xml:space="preserve"> או </w:t>
-      </w:r>
-      <w:r>
-        <w:t>GridLayout</w:t>
-      </w:r>
-      <w:r>
-        <w:rPr>
-          <w:rFonts w:hint="cs"/>
-          <w:rtl/>
-        </w:rPr>
-        <w:t>.</w:t>
+        <w:t>בשאלה נתבקשו לממש חישוב ביטויים אריתמטים. הביטויים הנ"ל הם חיבור, חיסור, כפל, חילוק ומינוס לפני מספר. חלק מהביטויים מקבלים איבר אחד וחלק שניים. כל אחד מהם יכול לקבל או מספר או ביטוי.</w:t>
+      </w:r>
+    </w:p>
+    <w:p>
+      <w:pPr>
+        <w:bidi/>
+        <w:rPr>
+          <w:rFonts w:hint="cs"/>
+          <w:rtl/>
+        </w:rPr>
+      </w:pPr>
+      <w:r>
+        <w:rPr>
+          <w:rFonts w:hint="cs"/>
+          <w:rtl/>
+        </w:rPr>
+        <w:t xml:space="preserve">לכן, כדי לא להסתבך במימוש </w:t>
+      </w:r>
+      <w:r>
+        <w:t>constructors</w:t>
+      </w:r>
+      <w:r>
+        <w:rPr>
+          <w:rFonts w:hint="cs"/>
+          <w:rtl/>
+        </w:rPr>
+        <w:t xml:space="preserve"> כפולים, השתמשנו במתאם ל </w:t>
+      </w:r>
+      <w:r>
+        <w:t>Number</w:t>
+      </w:r>
+      <w:r>
+        <w:rPr>
+          <w:rFonts w:hint="cs"/>
+          <w:rtl/>
+        </w:rPr>
+        <w:t>:</w:t>
+      </w:r>
+    </w:p>
+    <w:p>
+      <w:pPr>
+        <w:pStyle w:val="ListParagraph"/>
+        <w:numPr>
+          <w:ilvl w:val="0"/>
+          <w:numId w:val="9"/>
+        </w:numPr>
+        <w:bidi/>
+      </w:pPr>
+      <w:r>
+        <w:rPr>
+          <w:rFonts w:hint="cs"/>
+          <w:rtl/>
+        </w:rPr>
+        <w:t xml:space="preserve">המחלקה הראשית </w:t>
+      </w:r>
+      <w:r>
+        <w:t>Expression</w:t>
+      </w:r>
+      <w:r>
+        <w:rPr>
+          <w:rFonts w:hint="cs"/>
+          <w:rtl/>
+        </w:rPr>
+        <w:t xml:space="preserve"> </w:t>
+      </w:r>
+      <w:r>
+        <w:rPr>
+          <w:rFonts w:hint="cs"/>
+          <w:rtl/>
+        </w:rPr>
+        <w:t>היא מחלקה המבטאת ביטוי אריתמטי כלשהו. היא מכילה שתי מתודות אבסטרקטיות</w:t>
+      </w:r>
+      <w:r>
+        <w:rPr>
+          <w:rFonts w:hint="cs"/>
+          <w:rtl/>
+        </w:rPr>
+        <w:t xml:space="preserve"> שאותן כל ביטוי שירש מ </w:t>
+      </w:r>
+      <w:r>
+        <w:t>Expression</w:t>
+      </w:r>
+      <w:r>
+        <w:rPr>
+          <w:rFonts w:hint="cs"/>
+          <w:rtl/>
+        </w:rPr>
+        <w:t xml:space="preserve"> יאלץ לממש</w:t>
+      </w:r>
+      <w:r>
+        <w:rPr>
+          <w:rFonts w:hint="cs"/>
+          <w:rtl/>
+        </w:rPr>
+        <w:t>:</w:t>
+      </w:r>
+    </w:p>
+    <w:p>
+      <w:pPr>
+        <w:pStyle w:val="ListParagraph"/>
+        <w:numPr>
+          <w:ilvl w:val="1"/>
+          <w:numId w:val="9"/>
+        </w:numPr>
+        <w:bidi/>
+        <w:rPr>
+          <w:rFonts w:hint="cs"/>
+        </w:rPr>
+      </w:pPr>
+      <w:proofErr w:type="spellStart"/>
+      <w:proofErr w:type="gramStart"/>
+      <w:r>
+        <w:t>e</w:t>
+      </w:r>
+      <w:r>
+        <w:t>val</w:t>
+      </w:r>
+      <w:proofErr w:type="spellEnd"/>
+      <w:r>
+        <w:t>(</w:t>
+      </w:r>
+      <w:proofErr w:type="gramEnd"/>
+      <w:r>
+        <w:t>)</w:t>
+      </w:r>
+      <w:r>
+        <w:rPr>
+          <w:rFonts w:hint="cs"/>
+          <w:rtl/>
+        </w:rPr>
+        <w:t xml:space="preserve"> המחשבת את ערך הביטוי.</w:t>
+      </w:r>
+    </w:p>
+    <w:p>
+      <w:pPr>
+        <w:pStyle w:val="ListParagraph"/>
+        <w:numPr>
+          <w:ilvl w:val="1"/>
+          <w:numId w:val="9"/>
+        </w:numPr>
+        <w:bidi/>
+      </w:pPr>
+      <w:proofErr w:type="spellStart"/>
+      <w:proofErr w:type="gramStart"/>
+      <w:r>
+        <w:t>toString</w:t>
+      </w:r>
+      <w:proofErr w:type="spellEnd"/>
+      <w:r>
+        <w:t>(</w:t>
+      </w:r>
+      <w:proofErr w:type="gramEnd"/>
+      <w:r>
+        <w:t>)</w:t>
+      </w:r>
+      <w:r>
+        <w:rPr>
+          <w:rFonts w:hint="cs"/>
+          <w:rtl/>
+        </w:rPr>
+        <w:t xml:space="preserve"> המחזירה מחרוזת של הביטוי.</w:t>
+      </w:r>
+    </w:p>
+    <w:p>
+      <w:pPr>
+        <w:pStyle w:val="ListParagraph"/>
+        <w:bidi/>
+        <w:rPr>
+          <w:rtl/>
+        </w:rPr>
+      </w:pPr>
+      <w:r>
+        <w:rPr>
+          <w:rFonts w:hint="cs"/>
+          <w:rtl/>
+        </w:rPr>
+        <w:t xml:space="preserve">כדי שהמחלקה תוכל גם לקבל מספר מסוג </w:t>
+      </w:r>
+      <w:r>
+        <w:t>Number</w:t>
+      </w:r>
+      <w:r>
+        <w:rPr>
+          <w:rFonts w:hint="cs"/>
+          <w:rtl/>
+        </w:rPr>
+        <w:t xml:space="preserve"> וגם ביטוי, קבענו ש </w:t>
+      </w:r>
+      <w:r>
+        <w:t>Expression</w:t>
+      </w:r>
+      <w:r>
+        <w:rPr>
+          <w:rFonts w:hint="cs"/>
+          <w:rtl/>
+        </w:rPr>
+        <w:t xml:space="preserve"> יורשת ממחלקת </w:t>
+      </w:r>
+      <w:r>
+        <w:t>Number</w:t>
+      </w:r>
+      <w:r>
+        <w:rPr>
+          <w:rFonts w:hint="cs"/>
+          <w:rtl/>
+        </w:rPr>
+        <w:t xml:space="preserve"> וב </w:t>
+      </w:r>
+      <w:r>
+        <w:t>constructor</w:t>
+      </w:r>
+      <w:r>
+        <w:rPr>
+          <w:rFonts w:hint="cs"/>
+          <w:rtl/>
+        </w:rPr>
+        <w:t xml:space="preserve"> איפשרנו לקבל פרמטר אחד או שניים מסוג </w:t>
+      </w:r>
+      <w:r>
+        <w:t>Number</w:t>
+      </w:r>
+      <w:r>
+        <w:rPr>
+          <w:rFonts w:hint="cs"/>
+          <w:rtl/>
+        </w:rPr>
+        <w:t xml:space="preserve">. כחלק מהגדרת </w:t>
+      </w:r>
+      <w:r>
+        <w:t>Number</w:t>
+      </w:r>
+      <w:r>
+        <w:rPr>
+          <w:rFonts w:hint="cs"/>
+          <w:rtl/>
+        </w:rPr>
+        <w:t xml:space="preserve"> נדרשנו לממש את </w:t>
+      </w:r>
+      <w:proofErr w:type="spellStart"/>
+      <w:r>
+        <w:t>doubleValue</w:t>
+      </w:r>
+      <w:proofErr w:type="spellEnd"/>
+      <w:r>
+        <w:t>()</w:t>
+      </w:r>
+      <w:r>
+        <w:rPr>
+          <w:rFonts w:hint="cs"/>
+          <w:rtl/>
+        </w:rPr>
+        <w:t xml:space="preserve"> ולמעשה קבענו שהערך שיוחזר הוא אותו ערך של </w:t>
+      </w:r>
+      <w:proofErr w:type="spellStart"/>
+      <w:r>
+        <w:t>eval</w:t>
+      </w:r>
+      <w:proofErr w:type="spellEnd"/>
+      <w:r>
+        <w:t>()</w:t>
+      </w:r>
+      <w:r>
+        <w:rPr>
+          <w:rFonts w:hint="cs"/>
+          <w:rtl/>
+        </w:rPr>
+        <w:t xml:space="preserve"> (זוהי למעשה מתודת התיאום).</w:t>
+      </w:r>
+    </w:p>
+    <w:p>
+      <w:pPr>
+        <w:pStyle w:val="ListParagraph"/>
+        <w:bidi/>
+        <w:rPr>
+          <w:rtl/>
+        </w:rPr>
+      </w:pPr>
+    </w:p>
+    <w:p>
+      <w:pPr>
+        <w:pStyle w:val="ListParagraph"/>
+        <w:numPr>
+          <w:ilvl w:val="0"/>
+          <w:numId w:val="9"/>
+        </w:numPr>
+        <w:bidi/>
+        <w:rPr>
+          <w:rFonts w:hint="cs"/>
+        </w:rPr>
+      </w:pPr>
+      <w:r>
+        <w:rPr>
+          <w:rFonts w:hint="cs"/>
+          <w:rtl/>
+        </w:rPr>
+        <w:t xml:space="preserve">כל אחת מהביטויים האריתמטים (חיבור,חיסור, כפל, חילוק ומינוס לפני מספר) מימשה את המתודות </w:t>
+      </w:r>
+      <w:proofErr w:type="spellStart"/>
+      <w:r>
+        <w:t>eval</w:t>
+      </w:r>
+      <w:proofErr w:type="spellEnd"/>
+      <w:r>
+        <w:t>()</w:t>
+      </w:r>
+      <w:r>
+        <w:rPr>
+          <w:rFonts w:hint="cs"/>
+          <w:rtl/>
+        </w:rPr>
+        <w:t xml:space="preserve">, </w:t>
+      </w:r>
+      <w:proofErr w:type="spellStart"/>
+      <w:r>
+        <w:t>toString</w:t>
+      </w:r>
+      <w:proofErr w:type="spellEnd"/>
+      <w:r>
+        <w:t>()</w:t>
+      </w:r>
+      <w:r>
+        <w:rPr>
+          <w:rFonts w:hint="cs"/>
+          <w:rtl/>
+        </w:rPr>
+        <w:t xml:space="preserve"> בהתאם לביטוי הרצוי. ה </w:t>
+      </w:r>
+      <w:r>
+        <w:t>constructor</w:t>
+      </w:r>
+      <w:r>
+        <w:rPr>
+          <w:rFonts w:hint="cs"/>
+          <w:rtl/>
+        </w:rPr>
+        <w:t xml:space="preserve"> של כל אחד מהן קיבל מספר אחד מסוג </w:t>
+      </w:r>
+      <w:r>
+        <w:t>Number</w:t>
+      </w:r>
+      <w:r>
+        <w:rPr>
+          <w:rFonts w:hint="cs"/>
+          <w:rtl/>
+        </w:rPr>
+        <w:t xml:space="preserve"> או משני סוגים (תלוי באופי הביטוי). אם ביטוי מסויים קיבל מספר מסוג </w:t>
+      </w:r>
+      <w:r>
+        <w:t>Number</w:t>
+      </w:r>
+      <w:r>
+        <w:rPr>
+          <w:rFonts w:hint="cs"/>
+          <w:rtl/>
+        </w:rPr>
+        <w:t xml:space="preserve"> אז </w:t>
+      </w:r>
+      <w:proofErr w:type="spellStart"/>
+      <w:r>
+        <w:t>doubleValue</w:t>
+      </w:r>
+      <w:proofErr w:type="spellEnd"/>
+      <w:r>
+        <w:t>()</w:t>
+      </w:r>
+      <w:r>
+        <w:rPr>
+          <w:rFonts w:hint="cs"/>
+          <w:rtl/>
+        </w:rPr>
+        <w:t xml:space="preserve"> היה פשוט המספר עצמו ו </w:t>
+      </w:r>
+      <w:proofErr w:type="spellStart"/>
+      <w:r>
+        <w:t>toString</w:t>
+      </w:r>
+      <w:proofErr w:type="spellEnd"/>
+      <w:r>
+        <w:rPr>
+          <w:rFonts w:hint="cs"/>
+          <w:rtl/>
+        </w:rPr>
+        <w:t xml:space="preserve"> היה הטקסט של המספר. אם הביטוי קיבל מספר </w:t>
+      </w:r>
+      <w:r>
+        <w:rPr>
+          <w:rFonts w:hint="cs"/>
+          <w:rtl/>
+        </w:rPr>
+        <w:lastRenderedPageBreak/>
+        <w:t xml:space="preserve">מסוג ביטוי כלשהו, </w:t>
+      </w:r>
+      <w:proofErr w:type="spellStart"/>
+      <w:r>
+        <w:t>doubleValue</w:t>
+      </w:r>
+      <w:proofErr w:type="spellEnd"/>
+      <w:r>
+        <w:t>()</w:t>
+      </w:r>
+      <w:r>
+        <w:rPr>
+          <w:rFonts w:hint="cs"/>
+          <w:rtl/>
+        </w:rPr>
+        <w:t xml:space="preserve"> היה הערך של הביטוי (כי הוא קושר ל </w:t>
+      </w:r>
+      <w:proofErr w:type="spellStart"/>
+      <w:r>
+        <w:t>eval</w:t>
+      </w:r>
+      <w:proofErr w:type="spellEnd"/>
+      <w:r>
+        <w:t>()</w:t>
+      </w:r>
+      <w:r>
+        <w:rPr>
+          <w:rFonts w:hint="cs"/>
+          <w:rtl/>
+        </w:rPr>
+        <w:t xml:space="preserve">) ו </w:t>
+      </w:r>
+      <w:proofErr w:type="spellStart"/>
+      <w:r>
+        <w:t>toString</w:t>
+      </w:r>
+      <w:proofErr w:type="spellEnd"/>
+      <w:r>
+        <w:t>()</w:t>
+      </w:r>
+      <w:r>
+        <w:rPr>
+          <w:rFonts w:hint="cs"/>
+          <w:rtl/>
+        </w:rPr>
+        <w:t xml:space="preserve"> דרס את המתודה הבסיסית והחזיר מחרוזת שמתארת את הביטוי.</w:t>
+      </w:r>
+    </w:p>
+    <w:p>
+      <w:pPr>
+        <w:bidi/>
+        <w:rPr>
+          <w:rtl/>
+        </w:rPr>
+      </w:pPr>
+    </w:p>
+    <w:p>
+      <w:pPr>
+        <w:bidi/>
+        <w:rPr>
+          <w:rFonts w:hint="cs"/>
+          <w:rtl/>
+        </w:rPr>
+      </w:pPr>
+      <w:r>
+        <w:rPr>
+          <w:rFonts w:hint="cs"/>
+          <w:rtl/>
+        </w:rPr>
+        <w:t>הערך הסופי שהביטוי מחזיר מורכב משרשרת חישובי הביטויים והמחרוזת הסופית מורכבת משרשרת תווים שמייצג כל ביטוי באופן רקורסיבי.</w:t>
       </w:r>
     </w:p>
     <w:sectPr>
@@ -922,6 +2243,231 @@
     </w:lvl>
   </w:abstractNum>
   <w:abstractNum w:abstractNumId="6" w15:restartNumberingAfterBreak="0">
+    <w:nsid w:val="42895426"/>
+    <w:multiLevelType w:val="hybridMultilevel"/>
+    <w:tmpl w:val="4ADC458E"/>
+    <w:lvl w:ilvl="0" w:tplc="447EFDBA">
+      <w:numFmt w:val="bullet"/>
+      <w:lvlText w:val=""/>
+      <w:lvlJc w:val="left"/>
+      <w:pPr>
+        <w:ind w:left="720" w:hanging="360"/>
+      </w:pPr>
+      <w:rPr>
+        <w:rFonts w:ascii="Symbol" w:eastAsiaTheme="minorHAnsi" w:hAnsi="Symbol" w:cstheme="minorBidi" w:hint="default"/>
+      </w:rPr>
+    </w:lvl>
+    <w:lvl w:ilvl="1" w:tplc="04090003" w:tentative="1">
+      <w:start w:val="1"/>
+      <w:numFmt w:val="bullet"/>
+      <w:lvlText w:val="o"/>
+      <w:lvlJc w:val="left"/>
+      <w:pPr>
+        <w:ind w:left="1440" w:hanging="360"/>
+      </w:pPr>
+      <w:rPr>
+        <w:rFonts w:ascii="Courier New" w:hAnsi="Courier New" w:cs="Courier New" w:hint="default"/>
+      </w:rPr>
+    </w:lvl>
+    <w:lvl w:ilvl="2" w:tplc="04090005" w:tentative="1">
+      <w:start w:val="1"/>
+      <w:numFmt w:val="bullet"/>
+      <w:lvlText w:val=""/>
+      <w:lvlJc w:val="left"/>
+      <w:pPr>
+        <w:ind w:left="2160" w:hanging="360"/>
+      </w:pPr>
+      <w:rPr>
+        <w:rFonts w:ascii="Wingdings" w:hAnsi="Wingdings" w:hint="default"/>
+      </w:rPr>
+    </w:lvl>
+    <w:lvl w:ilvl="3" w:tplc="04090001" w:tentative="1">
+      <w:start w:val="1"/>
+      <w:numFmt w:val="bullet"/>
+      <w:lvlText w:val=""/>
+      <w:lvlJc w:val="left"/>
+      <w:pPr>
+        <w:ind w:left="2880" w:hanging="360"/>
+      </w:pPr>
+      <w:rPr>
+        <w:rFonts w:ascii="Symbol" w:hAnsi="Symbol" w:hint="default"/>
+      </w:rPr>
+    </w:lvl>
+    <w:lvl w:ilvl="4" w:tplc="04090003" w:tentative="1">
+      <w:start w:val="1"/>
+      <w:numFmt w:val="bullet"/>
+      <w:lvlText w:val="o"/>
+      <w:lvlJc w:val="left"/>
+      <w:pPr>
+        <w:ind w:left="3600" w:hanging="360"/>
+      </w:pPr>
+      <w:rPr>
+        <w:rFonts w:ascii="Courier New" w:hAnsi="Courier New" w:cs="Courier New" w:hint="default"/>
+      </w:rPr>
+    </w:lvl>
+    <w:lvl w:ilvl="5" w:tplc="04090005" w:tentative="1">
+      <w:start w:val="1"/>
+      <w:numFmt w:val="bullet"/>
+      <w:lvlText w:val=""/>
+      <w:lvlJc w:val="left"/>
+      <w:pPr>
+        <w:ind w:left="4320" w:hanging="360"/>
+      </w:pPr>
+      <w:rPr>
+        <w:rFonts w:ascii="Wingdings" w:hAnsi="Wingdings" w:hint="default"/>
+      </w:rPr>
+    </w:lvl>
+    <w:lvl w:ilvl="6" w:tplc="04090001" w:tentative="1">
+      <w:start w:val="1"/>
+      <w:numFmt w:val="bullet"/>
+      <w:lvlText w:val=""/>
+      <w:lvlJc w:val="left"/>
+      <w:pPr>
+        <w:ind w:left="5040" w:hanging="360"/>
+      </w:pPr>
+      <w:rPr>
+        <w:rFonts w:ascii="Symbol" w:hAnsi="Symbol" w:hint="default"/>
+      </w:rPr>
+    </w:lvl>
+    <w:lvl w:ilvl="7" w:tplc="04090003" w:tentative="1">
+      <w:start w:val="1"/>
+      <w:numFmt w:val="bullet"/>
+      <w:lvlText w:val="o"/>
+      <w:lvlJc w:val="left"/>
+      <w:pPr>
+        <w:ind w:left="5760" w:hanging="360"/>
+      </w:pPr>
+      <w:rPr>
+        <w:rFonts w:ascii="Courier New" w:hAnsi="Courier New" w:cs="Courier New" w:hint="default"/>
+      </w:rPr>
+    </w:lvl>
+    <w:lvl w:ilvl="8" w:tplc="04090005" w:tentative="1">
+      <w:start w:val="1"/>
+      <w:numFmt w:val="bullet"/>
+      <w:lvlText w:val=""/>
+      <w:lvlJc w:val="left"/>
+      <w:pPr>
+        <w:ind w:left="6480" w:hanging="360"/>
+      </w:pPr>
+      <w:rPr>
+        <w:rFonts w:ascii="Wingdings" w:hAnsi="Wingdings" w:hint="default"/>
+      </w:rPr>
+    </w:lvl>
+  </w:abstractNum>
+  <w:abstractNum w:abstractNumId="7" w15:restartNumberingAfterBreak="0">
+    <w:nsid w:val="7B570C5B"/>
+    <w:multiLevelType w:val="hybridMultilevel"/>
+    <w:tmpl w:val="39F85BD8"/>
+    <w:lvl w:ilvl="0" w:tplc="04090001">
+      <w:start w:val="1"/>
+      <w:numFmt w:val="bullet"/>
+      <w:lvlText w:val=""/>
+      <w:lvlJc w:val="left"/>
+      <w:pPr>
+        <w:ind w:left="720" w:hanging="360"/>
+      </w:pPr>
+      <w:rPr>
+        <w:rFonts w:ascii="Symbol" w:hAnsi="Symbol" w:hint="default"/>
+      </w:rPr>
+    </w:lvl>
+    <w:lvl w:ilvl="1" w:tplc="04090003">
+      <w:start w:val="1"/>
+      <w:numFmt w:val="bullet"/>
+      <w:lvlText w:val="o"/>
+      <w:lvlJc w:val="left"/>
+      <w:pPr>
+        <w:ind w:left="1440" w:hanging="360"/>
+      </w:pPr>
+      <w:rPr>
+        <w:rFonts w:ascii="Courier New" w:hAnsi="Courier New" w:cs="Courier New" w:hint="default"/>
+      </w:rPr>
+    </w:lvl>
+    <w:lvl w:ilvl="2" w:tplc="04090005" w:tentative="1">
+      <w:start w:val="1"/>
+      <w:numFmt w:val="bullet"/>
+      <w:lvlText w:val=""/>
+      <w:lvlJc w:val="left"/>
+      <w:pPr>
+        <w:ind w:left="2160" w:hanging="360"/>
+      </w:pPr>
+      <w:rPr>
+        <w:rFonts w:ascii="Wingdings" w:hAnsi="Wingdings" w:hint="default"/>
+      </w:rPr>
+    </w:lvl>
+    <w:lvl w:ilvl="3" w:tplc="04090001" w:tentative="1">
+      <w:start w:val="1"/>
+      <w:numFmt w:val="bullet"/>
+      <w:lvlText w:val=""/>
+      <w:lvlJc w:val="left"/>
+      <w:pPr>
+        <w:ind w:left="2880" w:hanging="360"/>
+      </w:pPr>
+      <w:rPr>
+        <w:rFonts w:ascii="Symbol" w:hAnsi="Symbol" w:hint="default"/>
+      </w:rPr>
+    </w:lvl>
+    <w:lvl w:ilvl="4" w:tplc="04090003" w:tentative="1">
+      <w:start w:val="1"/>
+      <w:numFmt w:val="bullet"/>
+      <w:lvlText w:val="o"/>
+      <w:lvlJc w:val="left"/>
+      <w:pPr>
+        <w:ind w:left="3600" w:hanging="360"/>
+      </w:pPr>
+      <w:rPr>
+        <w:rFonts w:ascii="Courier New" w:hAnsi="Courier New" w:cs="Courier New" w:hint="default"/>
+      </w:rPr>
+    </w:lvl>
+    <w:lvl w:ilvl="5" w:tplc="04090005" w:tentative="1">
+      <w:start w:val="1"/>
+      <w:numFmt w:val="bullet"/>
+      <w:lvlText w:val=""/>
+      <w:lvlJc w:val="left"/>
+      <w:pPr>
+        <w:ind w:left="4320" w:hanging="360"/>
+      </w:pPr>
+      <w:rPr>
+        <w:rFonts w:ascii="Wingdings" w:hAnsi="Wingdings" w:hint="default"/>
+      </w:rPr>
+    </w:lvl>
+    <w:lvl w:ilvl="6" w:tplc="04090001" w:tentative="1">
+      <w:start w:val="1"/>
+      <w:numFmt w:val="bullet"/>
+      <w:lvlText w:val=""/>
+      <w:lvlJc w:val="left"/>
+      <w:pPr>
+        <w:ind w:left="5040" w:hanging="360"/>
+      </w:pPr>
+      <w:rPr>
+        <w:rFonts w:ascii="Symbol" w:hAnsi="Symbol" w:hint="default"/>
+      </w:rPr>
+    </w:lvl>
+    <w:lvl w:ilvl="7" w:tplc="04090003" w:tentative="1">
+      <w:start w:val="1"/>
+      <w:numFmt w:val="bullet"/>
+      <w:lvlText w:val="o"/>
+      <w:lvlJc w:val="left"/>
+      <w:pPr>
+        <w:ind w:left="5760" w:hanging="360"/>
+      </w:pPr>
+      <w:rPr>
+        <w:rFonts w:ascii="Courier New" w:hAnsi="Courier New" w:cs="Courier New" w:hint="default"/>
+      </w:rPr>
+    </w:lvl>
+    <w:lvl w:ilvl="8" w:tplc="04090005" w:tentative="1">
+      <w:start w:val="1"/>
+      <w:numFmt w:val="bullet"/>
+      <w:lvlText w:val=""/>
+      <w:lvlJc w:val="left"/>
+      <w:pPr>
+        <w:ind w:left="6480" w:hanging="360"/>
+      </w:pPr>
+      <w:rPr>
+        <w:rFonts w:ascii="Wingdings" w:hAnsi="Wingdings" w:hint="default"/>
+      </w:rPr>
+    </w:lvl>
+  </w:abstractNum>
+  <w:abstractNum w:abstractNumId="8" w15:restartNumberingAfterBreak="0">
     <w:nsid w:val="7C2E4192"/>
     <w:multiLevelType w:val="hybridMultilevel"/>
     <w:tmpl w:val="D152E624"/>
@@ -1029,7 +2575,13 @@
     <w:abstractNumId w:val="3"/>
   </w:num>
   <w:num w:numId="7">
+    <w:abstractNumId w:val="8"/>
+  </w:num>
+  <w:num w:numId="8">
     <w:abstractNumId w:val="6"/>
+  </w:num>
+  <w:num w:numId="9">
+    <w:abstractNumId w:val="7"/>
   </w:num>
 </w:numbering>
 </file>

--- a/homework4/hw4.docx
+++ b/homework4/hw4.docx
@@ -1080,14 +1080,6 @@
           <w:rtl/>
         </w:rPr>
       </w:pPr>
-    </w:p>
-    <w:p>
-      <w:pPr>
-        <w:bidi/>
-        <w:rPr>
-          <w:rtl/>
-        </w:rPr>
-      </w:pPr>
       <w:r>
         <w:rPr>
           <w:rFonts w:hint="cs"/>
@@ -1095,14 +1087,6 @@
         </w:rPr>
         <w:t>הקוד מומש באופן הבא:</w:t>
       </w:r>
-    </w:p>
-    <w:p>
-      <w:pPr>
-        <w:bidi/>
-        <w:rPr>
-          <w:rtl/>
-        </w:rPr>
-      </w:pPr>
     </w:p>
     <w:p>
       <w:pPr>
@@ -1159,14 +1143,6 @@
           <w:rtl/>
         </w:rPr>
       </w:pPr>
-    </w:p>
-    <w:p>
-      <w:pPr>
-        <w:bidi/>
-        <w:rPr>
-          <w:rtl/>
-        </w:rPr>
-      </w:pPr>
       <w:r>
         <w:rPr>
           <w:rFonts w:hint="cs"/>
@@ -1199,12 +1175,9 @@
       <w:pPr>
         <w:bidi/>
         <w:rPr>
-          <w:rFonts w:hint="cs"/>
-          <w:rtl/>
-        </w:rPr>
-      </w:pPr>
-      <w:bookmarkStart w:id="0" w:name="_GoBack"/>
-      <w:bookmarkEnd w:id="0"/>
+          <w:rtl/>
+        </w:rPr>
+      </w:pPr>
       <w:r>
         <w:rPr>
           <w:rFonts w:hint="cs"/>
@@ -1217,7 +1190,6 @@
       <w:pPr>
         <w:bidi/>
         <w:rPr>
-          <w:rFonts w:hint="cs"/>
           <w:rtl/>
         </w:rPr>
       </w:pPr>
@@ -1315,9 +1287,6 @@
           <w:numId w:val="9"/>
         </w:numPr>
         <w:bidi/>
-        <w:rPr>
-          <w:rFonts w:hint="cs"/>
-        </w:rPr>
       </w:pPr>
       <w:proofErr w:type="spellStart"/>
       <w:proofErr w:type="gramStart"/>
@@ -1496,9 +1465,6 @@
           <w:numId w:val="9"/>
         </w:numPr>
         <w:bidi/>
-        <w:rPr>
-          <w:rFonts w:hint="cs"/>
-        </w:rPr>
       </w:pPr>
       <w:r>
         <w:rPr>
@@ -1592,19 +1558,135 @@
           <w:rFonts w:hint="cs"/>
           <w:rtl/>
         </w:rPr>
-        <w:t xml:space="preserve"> היה הטקסט של המספר. אם הביטוי קיבל מספר </w:t>
-      </w:r>
+        <w:t xml:space="preserve"> היה הטקסט של המספר. אם הביטוי קיבל מספר מסוג ביטוי כלשהו, </w:t>
+      </w:r>
+      <w:proofErr w:type="spellStart"/>
+      <w:r>
+        <w:t>doubleValue</w:t>
+      </w:r>
+      <w:proofErr w:type="spellEnd"/>
+      <w:r>
+        <w:t>()</w:t>
+      </w:r>
+      <w:r>
+        <w:rPr>
+          <w:rFonts w:hint="cs"/>
+          <w:rtl/>
+        </w:rPr>
+        <w:t xml:space="preserve"> היה הערך של הביטוי (כי הוא קושר ל </w:t>
+      </w:r>
+      <w:proofErr w:type="spellStart"/>
+      <w:r>
+        <w:t>eval</w:t>
+      </w:r>
+      <w:proofErr w:type="spellEnd"/>
+      <w:r>
+        <w:t>()</w:t>
+      </w:r>
+      <w:r>
+        <w:rPr>
+          <w:rFonts w:hint="cs"/>
+          <w:rtl/>
+        </w:rPr>
+        <w:t xml:space="preserve">) ו </w:t>
+      </w:r>
+      <w:proofErr w:type="spellStart"/>
+      <w:r>
+        <w:t>toString</w:t>
+      </w:r>
+      <w:proofErr w:type="spellEnd"/>
+      <w:r>
+        <w:t>()</w:t>
+      </w:r>
+      <w:r>
+        <w:rPr>
+          <w:rFonts w:hint="cs"/>
+          <w:rtl/>
+        </w:rPr>
+        <w:t xml:space="preserve"> דרס את המתודה הבסיסית והחזיר מחרוזת שמתארת את הביטוי.</w:t>
+      </w:r>
+    </w:p>
+    <w:p>
+      <w:pPr>
+        <w:bidi/>
+      </w:pPr>
+      <w:r>
+        <w:rPr>
+          <w:rFonts w:hint="cs"/>
+          <w:rtl/>
+        </w:rPr>
+        <w:t>הערך הסופי שהביטוי מחזיר מורכב משרשרת חישובי הביטויים והמחרוזת הסופית מורכבת משרשרת תווים שמייצג כל ביטוי באופן רקורסיבי.</w:t>
+      </w:r>
+    </w:p>
+    <w:p>
+      <w:pPr>
+        <w:pStyle w:val="Heading1"/>
+        <w:bidi/>
+        <w:rPr>
+          <w:rtl/>
+        </w:rPr>
+      </w:pPr>
       <w:r>
         <w:rPr>
           <w:rFonts w:hint="cs"/>
           <w:rtl/>
         </w:rPr>
         <w:lastRenderedPageBreak/>
-        <w:t xml:space="preserve">מסוג ביטוי כלשהו, </w:t>
-      </w:r>
-      <w:proofErr w:type="spellStart"/>
-      <w:r>
-        <w:t>doubleValue</w:t>
+        <w:t>שאלה 4</w:t>
+      </w:r>
+    </w:p>
+    <w:p>
+      <w:pPr>
+        <w:pStyle w:val="ListParagraph"/>
+        <w:numPr>
+          <w:ilvl w:val="0"/>
+          <w:numId w:val="10"/>
+        </w:numPr>
+        <w:bidi/>
+      </w:pPr>
+      <w:r>
+        <w:rPr>
+          <w:rFonts w:hint="cs"/>
+          <w:rtl/>
+        </w:rPr>
+        <w:t xml:space="preserve">עיקרון </w:t>
+      </w:r>
+      <w:r>
+        <w:rPr>
+          <w:rFonts w:hint="cs"/>
+        </w:rPr>
+        <w:t>SOLID</w:t>
+      </w:r>
+      <w:r>
+        <w:rPr>
+          <w:rFonts w:hint="cs"/>
+          <w:rtl/>
+        </w:rPr>
+        <w:t xml:space="preserve"> שמופר הוא </w:t>
+      </w:r>
+      <w:r>
+        <w:t>Single Responsibility principle</w:t>
+      </w:r>
+      <w:r>
+        <w:rPr>
+          <w:rFonts w:hint="cs"/>
+          <w:rtl/>
+        </w:rPr>
+        <w:t xml:space="preserve">. המחלקה </w:t>
+      </w:r>
+      <w:r>
+        <w:t>Employee</w:t>
+      </w:r>
+      <w:r>
+        <w:rPr>
+          <w:rFonts w:hint="cs"/>
+          <w:rtl/>
+        </w:rPr>
+        <w:t xml:space="preserve"> מייצגת עובד בלבד. הוספת יכולות </w:t>
+      </w:r>
+      <w:proofErr w:type="spellStart"/>
+      <w:r>
+        <w:t>toXML</w:t>
       </w:r>
       <w:proofErr w:type="spellEnd"/>
       <w:r>
@@ -1615,11 +1697,11 @@
           <w:rFonts w:hint="cs"/>
           <w:rtl/>
         </w:rPr>
-        <w:t xml:space="preserve"> היה הערך של הביטוי (כי הוא קושר ל </w:t>
-      </w:r>
-      <w:proofErr w:type="spellStart"/>
-      <w:r>
-        <w:t>eval</w:t>
+        <w:t xml:space="preserve"> ו </w:t>
+      </w:r>
+      <w:proofErr w:type="spellStart"/>
+      <w:r>
+        <w:t>toDB</w:t>
       </w:r>
       <w:proofErr w:type="spellEnd"/>
       <w:r>
@@ -1630,11 +1712,224 @@
           <w:rFonts w:hint="cs"/>
           <w:rtl/>
         </w:rPr>
-        <w:t xml:space="preserve">) ו </w:t>
-      </w:r>
-      <w:proofErr w:type="spellStart"/>
-      <w:r>
-        <w:t>toString</w:t>
+        <w:t xml:space="preserve"> מוסיף אחריות שלא קשורה לעובד. באופן זה היכולות של העברה לבסיס נתונים של </w:t>
+      </w:r>
+      <w:r>
+        <w:rPr>
+          <w:rFonts w:hint="cs"/>
+        </w:rPr>
+        <w:t>XML</w:t>
+      </w:r>
+      <w:r>
+        <w:rPr>
+          <w:rFonts w:hint="cs"/>
+          <w:rtl/>
+        </w:rPr>
+        <w:t xml:space="preserve"> ו </w:t>
+      </w:r>
+      <w:r>
+        <w:rPr>
+          <w:rFonts w:hint="cs"/>
+        </w:rPr>
+        <w:t>DB</w:t>
+      </w:r>
+      <w:r>
+        <w:rPr>
+          <w:rFonts w:hint="cs"/>
+          <w:rtl/>
+        </w:rPr>
+        <w:t xml:space="preserve"> מוצמדים שלא לצורך לעובד והדבר מקשה על שינויים בעתיד.</w:t>
+      </w:r>
+    </w:p>
+    <w:p>
+      <w:pPr>
+        <w:pStyle w:val="ListParagraph"/>
+        <w:bidi/>
+        <w:rPr>
+          <w:rtl/>
+        </w:rPr>
+      </w:pPr>
+    </w:p>
+    <w:p>
+      <w:pPr>
+        <w:pStyle w:val="ListParagraph"/>
+        <w:bidi/>
+      </w:pPr>
+      <w:r>
+        <w:rPr>
+          <w:rFonts w:hint="cs"/>
+          <w:rtl/>
+        </w:rPr>
+        <w:t>תכן מוצלח יותר נראה כך:</w:t>
+      </w:r>
+    </w:p>
+    <w:p>
+      <w:pPr>
+        <w:pStyle w:val="ListParagraph"/>
+        <w:bidi/>
+        <w:rPr>
+          <w:rtl/>
+        </w:rPr>
+      </w:pPr>
+      <w:bookmarkStart w:id="0" w:name="_GoBack"/>
+      <w:r>
+        <w:rPr>
+          <w:noProof/>
+        </w:rPr>
+        <w:drawing>
+          <wp:inline distT="0" distB="0" distL="0" distR="0" wp14:anchorId="632C9A25" wp14:editId="17BB8EFE">
+            <wp:extent cx="5098211" cy="4549174"/>
+            <wp:effectExtent l="0" t="0" r="7620" b="3810"/>
+            <wp:docPr id="4" name="Picture 4"/>
+            <wp:cNvGraphicFramePr>
+              <a:graphicFrameLocks xmlns:a="http://schemas.openxmlformats.org/drawingml/2006/main" noChangeAspect="1"/>
+            </wp:cNvGraphicFramePr>
+            <a:graphic xmlns:a="http://schemas.openxmlformats.org/drawingml/2006/main">
+              <a:graphicData uri="http://schemas.openxmlformats.org/drawingml/2006/picture">
+                <pic:pic xmlns:pic="http://schemas.openxmlformats.org/drawingml/2006/picture">
+                  <pic:nvPicPr>
+                    <pic:cNvPr id="1" name=""/>
+                    <pic:cNvPicPr/>
+                  </pic:nvPicPr>
+                  <pic:blipFill>
+                    <a:blip r:embed="rId7"/>
+                    <a:stretch>
+                      <a:fillRect/>
+                    </a:stretch>
+                  </pic:blipFill>
+                  <pic:spPr>
+                    <a:xfrm>
+                      <a:off x="0" y="0"/>
+                      <a:ext cx="5106334" cy="4556422"/>
+                    </a:xfrm>
+                    <a:prstGeom prst="rect">
+                      <a:avLst/>
+                    </a:prstGeom>
+                  </pic:spPr>
+                </pic:pic>
+              </a:graphicData>
+            </a:graphic>
+          </wp:inline>
+        </w:drawing>
+      </w:r>
+      <w:bookmarkEnd w:id="0"/>
+    </w:p>
+    <w:p>
+      <w:pPr>
+        <w:pStyle w:val="ListParagraph"/>
+        <w:bidi/>
+        <w:rPr>
+          <w:rtl/>
+        </w:rPr>
+      </w:pPr>
+    </w:p>
+    <w:p>
+      <w:pPr>
+        <w:pStyle w:val="ListParagraph"/>
+        <w:bidi/>
+        <w:rPr>
+          <w:rtl/>
+        </w:rPr>
+      </w:pPr>
+      <w:r>
+        <w:rPr>
+          <w:rFonts w:hint="cs"/>
+          <w:rtl/>
+        </w:rPr>
+        <w:t xml:space="preserve">מחלקה נפרדת בשם </w:t>
+      </w:r>
+      <w:proofErr w:type="spellStart"/>
+      <w:r>
+        <w:t>XMLBuilder</w:t>
+      </w:r>
+      <w:proofErr w:type="spellEnd"/>
+      <w:r>
+        <w:rPr>
+          <w:rFonts w:hint="cs"/>
+          <w:rtl/>
+        </w:rPr>
+        <w:t xml:space="preserve"> בונה את ה </w:t>
+      </w:r>
+      <w:r>
+        <w:t>xml</w:t>
+      </w:r>
+      <w:r>
+        <w:rPr>
+          <w:rFonts w:hint="cs"/>
+          <w:rtl/>
+        </w:rPr>
+        <w:t xml:space="preserve"> (מממשקת ממשק כללי בשם </w:t>
+      </w:r>
+      <w:proofErr w:type="spellStart"/>
+      <w:r>
+        <w:t>DBBuilder</w:t>
+      </w:r>
+      <w:proofErr w:type="spellEnd"/>
+      <w:r>
+        <w:rPr>
+          <w:rFonts w:hint="cs"/>
+          <w:rtl/>
+        </w:rPr>
+        <w:t xml:space="preserve">). היא מכילה מתודות שונות ובניהם מתודה בשם </w:t>
+      </w:r>
+      <w:r>
+        <w:t>append()</w:t>
+      </w:r>
+      <w:r>
+        <w:rPr>
+          <w:rFonts w:hint="cs"/>
+          <w:rtl/>
+        </w:rPr>
+        <w:t xml:space="preserve"> המקבלת מפתח ואת ערכו (לצורך פשטות שניהם מסוג </w:t>
+      </w:r>
+      <w:r>
+        <w:t>String</w:t>
+      </w:r>
+      <w:r>
+        <w:rPr>
+          <w:rFonts w:hint="cs"/>
+          <w:rtl/>
+        </w:rPr>
+        <w:t xml:space="preserve">). מחלקה ראשית בונה קובץ </w:t>
+      </w:r>
+      <w:r>
+        <w:rPr>
+          <w:rFonts w:hint="cs"/>
+        </w:rPr>
+        <w:t>DB</w:t>
+      </w:r>
+      <w:r>
+        <w:rPr>
+          <w:rFonts w:hint="cs"/>
+          <w:rtl/>
+        </w:rPr>
+        <w:t xml:space="preserve"> (שמקרה פרטי שלה הוא </w:t>
+      </w:r>
+      <w:r>
+        <w:t>xml</w:t>
+      </w:r>
+      <w:r>
+        <w:rPr>
+          <w:rFonts w:hint="cs"/>
+          <w:rtl/>
+        </w:rPr>
+        <w:t xml:space="preserve">) לכלל העובדים. היא מכילה (או מקבלת) את רשימת העובדים ומוסיפה כל עובד ל </w:t>
+      </w:r>
+      <w:proofErr w:type="spellStart"/>
+      <w:r>
+        <w:t>db</w:t>
+      </w:r>
+      <w:proofErr w:type="spellEnd"/>
+      <w:r>
+        <w:rPr>
+          <w:rFonts w:hint="cs"/>
+          <w:rtl/>
+        </w:rPr>
+        <w:t xml:space="preserve"> ע"י שימוש במתודה </w:t>
+      </w:r>
+      <w:proofErr w:type="spellStart"/>
+      <w:r>
+        <w:t>appendEmployee</w:t>
       </w:r>
       <w:proofErr w:type="spellEnd"/>
       <w:r>
@@ -1645,31 +1940,171 @@
           <w:rFonts w:hint="cs"/>
           <w:rtl/>
         </w:rPr>
-        <w:t xml:space="preserve"> דרס את המתודה הבסיסית והחזיר מחרוזת שמתארת את הביטוי.</w:t>
-      </w:r>
-    </w:p>
-    <w:p>
-      <w:pPr>
-        <w:bidi/>
-        <w:rPr>
-          <w:rtl/>
-        </w:rPr>
-      </w:pPr>
-    </w:p>
-    <w:p>
-      <w:pPr>
-        <w:bidi/>
-        <w:rPr>
-          <w:rFonts w:hint="cs"/>
-          <w:rtl/>
-        </w:rPr>
-      </w:pPr>
-      <w:r>
-        <w:rPr>
-          <w:rFonts w:hint="cs"/>
-          <w:rtl/>
-        </w:rPr>
-        <w:t>הערך הסופי שהביטוי מחזיר מורכב משרשרת חישובי הביטויים והמחרוזת הסופית מורכבת משרשרת תווים שמייצג כל ביטוי באופן רקורסיבי.</w:t>
+        <w:t>.</w:t>
+      </w:r>
+    </w:p>
+    <w:p>
+      <w:pPr>
+        <w:pStyle w:val="ListParagraph"/>
+        <w:bidi/>
+        <w:rPr>
+          <w:rtl/>
+        </w:rPr>
+      </w:pPr>
+    </w:p>
+    <w:p>
+      <w:pPr>
+        <w:pStyle w:val="ListParagraph"/>
+        <w:bidi/>
+        <w:rPr>
+          <w:rFonts w:hint="cs"/>
+          <w:rtl/>
+        </w:rPr>
+      </w:pPr>
+      <w:r>
+        <w:rPr>
+          <w:rFonts w:hint="cs"/>
+          <w:rtl/>
+        </w:rPr>
+        <w:t xml:space="preserve">היתרון בתכן זה הוא הפרדת האחריות. המחלקה </w:t>
+      </w:r>
+      <w:r>
+        <w:t>Employee</w:t>
+      </w:r>
+      <w:r>
+        <w:rPr>
+          <w:rFonts w:hint="cs"/>
+          <w:rtl/>
+        </w:rPr>
+        <w:t xml:space="preserve"> מכילה את המידע של כל עובד. ישנה מחלקה אחרת שעוסקת בבניית </w:t>
+      </w:r>
+      <w:r>
+        <w:t>xml</w:t>
+      </w:r>
+      <w:r>
+        <w:rPr>
+          <w:rFonts w:hint="cs"/>
+          <w:rtl/>
+        </w:rPr>
+        <w:t xml:space="preserve"> כלשהו וישנה מתודה המקשרת בין </w:t>
+      </w:r>
+      <w:r>
+        <w:t>employee</w:t>
+      </w:r>
+      <w:r>
+        <w:rPr>
+          <w:rFonts w:hint="cs"/>
+          <w:rtl/>
+        </w:rPr>
+        <w:t xml:space="preserve"> ל </w:t>
+      </w:r>
+      <w:r>
+        <w:t>xml</w:t>
+      </w:r>
+      <w:r>
+        <w:rPr>
+          <w:rFonts w:hint="cs"/>
+          <w:rtl/>
+        </w:rPr>
+        <w:t xml:space="preserve"> בשם </w:t>
+      </w:r>
+      <w:proofErr w:type="spellStart"/>
+      <w:r>
+        <w:t>appendEmployee</w:t>
+      </w:r>
+      <w:proofErr w:type="spellEnd"/>
+      <w:r>
+        <w:t>()</w:t>
+      </w:r>
+      <w:r>
+        <w:rPr>
+          <w:rFonts w:hint="cs"/>
+          <w:rtl/>
+        </w:rPr>
+        <w:t xml:space="preserve">. בדרך זו, ניתן בקלות לשפר\לבדוק\לתחזק כל קוד בנפרד. מן הסתם שינוי במבנה </w:t>
+      </w:r>
+      <w:r>
+        <w:t>employ</w:t>
+      </w:r>
+      <w:r>
+        <w:rPr>
+          <w:rFonts w:hint="cs"/>
+          <w:rtl/>
+        </w:rPr>
+        <w:t xml:space="preserve"> יגרור שינוי במתודה </w:t>
+      </w:r>
+      <w:proofErr w:type="spellStart"/>
+      <w:r>
+        <w:t>appendEmploy</w:t>
+      </w:r>
+      <w:proofErr w:type="spellEnd"/>
+      <w:r>
+        <w:rPr>
+          <w:rFonts w:hint="cs"/>
+          <w:rtl/>
+        </w:rPr>
+        <w:t xml:space="preserve"> אבל שינוי </w:t>
+      </w:r>
+      <w:r>
+        <w:rPr>
+          <w:rFonts w:hint="cs"/>
+          <w:rtl/>
+        </w:rPr>
+        <w:t xml:space="preserve">ב </w:t>
+      </w:r>
+      <w:r>
+        <w:t>Employee</w:t>
+      </w:r>
+      <w:r>
+        <w:rPr>
+          <w:rFonts w:hint="cs"/>
+          <w:rtl/>
+        </w:rPr>
+        <w:t xml:space="preserve"> לא ישנה את התכן שיוצר את </w:t>
+      </w:r>
+      <w:r>
+        <w:t>xml</w:t>
+      </w:r>
+      <w:r>
+        <w:rPr>
+          <w:rFonts w:hint="cs"/>
+          <w:rtl/>
+        </w:rPr>
+        <w:t xml:space="preserve"> כלשהו. כך ניתן גם להשתמש במחלקה </w:t>
+      </w:r>
+      <w:proofErr w:type="spellStart"/>
+      <w:r>
+        <w:t>XMLBuilder</w:t>
+      </w:r>
+      <w:proofErr w:type="spellEnd"/>
+      <w:r>
+        <w:rPr>
+          <w:rFonts w:hint="cs"/>
+          <w:rtl/>
+        </w:rPr>
+        <w:t xml:space="preserve"> בעוד מקומות שונים וגם להחליף את ה </w:t>
+      </w:r>
+      <w:r>
+        <w:t>DB</w:t>
+      </w:r>
+      <w:r>
+        <w:rPr>
+          <w:rFonts w:hint="cs"/>
+          <w:rtl/>
+        </w:rPr>
+        <w:t xml:space="preserve"> בסוג קובץ אחר (כי השתמשנו בממשק </w:t>
+      </w:r>
+      <w:proofErr w:type="spellStart"/>
+      <w:r>
+        <w:t>DBBuilder</w:t>
+      </w:r>
+      <w:proofErr w:type="spellEnd"/>
+      <w:r>
+        <w:rPr>
+          <w:rFonts w:hint="cs"/>
+          <w:rtl/>
+        </w:rPr>
+        <w:t>).</w:t>
       </w:r>
     </w:p>
     <w:sectPr>
@@ -1976,6 +2411,95 @@
     </w:lvl>
   </w:abstractNum>
   <w:abstractNum w:abstractNumId="3" w15:restartNumberingAfterBreak="0">
+    <w:nsid w:val="1AE85A08"/>
+    <w:multiLevelType w:val="hybridMultilevel"/>
+    <w:tmpl w:val="778A801E"/>
+    <w:lvl w:ilvl="0" w:tplc="FF9EE24E">
+      <w:start w:val="1"/>
+      <w:numFmt w:val="hebrew1"/>
+      <w:lvlText w:val="%1."/>
+      <w:lvlJc w:val="left"/>
+      <w:pPr>
+        <w:ind w:left="720" w:hanging="360"/>
+      </w:pPr>
+      <w:rPr>
+        <w:rFonts w:hint="default"/>
+      </w:rPr>
+    </w:lvl>
+    <w:lvl w:ilvl="1" w:tplc="04090019" w:tentative="1">
+      <w:start w:val="1"/>
+      <w:numFmt w:val="lowerLetter"/>
+      <w:lvlText w:val="%2."/>
+      <w:lvlJc w:val="left"/>
+      <w:pPr>
+        <w:ind w:left="1440" w:hanging="360"/>
+      </w:pPr>
+    </w:lvl>
+    <w:lvl w:ilvl="2" w:tplc="0409001B" w:tentative="1">
+      <w:start w:val="1"/>
+      <w:numFmt w:val="lowerRoman"/>
+      <w:lvlText w:val="%3."/>
+      <w:lvlJc w:val="right"/>
+      <w:pPr>
+        <w:ind w:left="2160" w:hanging="180"/>
+      </w:pPr>
+    </w:lvl>
+    <w:lvl w:ilvl="3" w:tplc="0409000F" w:tentative="1">
+      <w:start w:val="1"/>
+      <w:numFmt w:val="decimal"/>
+      <w:lvlText w:val="%4."/>
+      <w:lvlJc w:val="left"/>
+      <w:pPr>
+        <w:ind w:left="2880" w:hanging="360"/>
+      </w:pPr>
+    </w:lvl>
+    <w:lvl w:ilvl="4" w:tplc="04090019" w:tentative="1">
+      <w:start w:val="1"/>
+      <w:numFmt w:val="lowerLetter"/>
+      <w:lvlText w:val="%5."/>
+      <w:lvlJc w:val="left"/>
+      <w:pPr>
+        <w:ind w:left="3600" w:hanging="360"/>
+      </w:pPr>
+    </w:lvl>
+    <w:lvl w:ilvl="5" w:tplc="0409001B" w:tentative="1">
+      <w:start w:val="1"/>
+      <w:numFmt w:val="lowerRoman"/>
+      <w:lvlText w:val="%6."/>
+      <w:lvlJc w:val="right"/>
+      <w:pPr>
+        <w:ind w:left="4320" w:hanging="180"/>
+      </w:pPr>
+    </w:lvl>
+    <w:lvl w:ilvl="6" w:tplc="0409000F" w:tentative="1">
+      <w:start w:val="1"/>
+      <w:numFmt w:val="decimal"/>
+      <w:lvlText w:val="%7."/>
+      <w:lvlJc w:val="left"/>
+      <w:pPr>
+        <w:ind w:left="5040" w:hanging="360"/>
+      </w:pPr>
+    </w:lvl>
+    <w:lvl w:ilvl="7" w:tplc="04090019" w:tentative="1">
+      <w:start w:val="1"/>
+      <w:numFmt w:val="lowerLetter"/>
+      <w:lvlText w:val="%8."/>
+      <w:lvlJc w:val="left"/>
+      <w:pPr>
+        <w:ind w:left="5760" w:hanging="360"/>
+      </w:pPr>
+    </w:lvl>
+    <w:lvl w:ilvl="8" w:tplc="0409001B" w:tentative="1">
+      <w:start w:val="1"/>
+      <w:numFmt w:val="lowerRoman"/>
+      <w:lvlText w:val="%9."/>
+      <w:lvlJc w:val="right"/>
+      <w:pPr>
+        <w:ind w:left="6480" w:hanging="180"/>
+      </w:pPr>
+    </w:lvl>
+  </w:abstractNum>
+  <w:abstractNum w:abstractNumId="4" w15:restartNumberingAfterBreak="0">
     <w:nsid w:val="2A94232A"/>
     <w:multiLevelType w:val="hybridMultilevel"/>
     <w:tmpl w:val="73E6CF66"/>
@@ -2064,7 +2588,7 @@
       </w:pPr>
     </w:lvl>
   </w:abstractNum>
-  <w:abstractNum w:abstractNumId="4" w15:restartNumberingAfterBreak="0">
+  <w:abstractNum w:abstractNumId="5" w15:restartNumberingAfterBreak="0">
     <w:nsid w:val="350E148D"/>
     <w:multiLevelType w:val="hybridMultilevel"/>
     <w:tmpl w:val="9C968F8A"/>
@@ -2153,7 +2677,7 @@
       </w:pPr>
     </w:lvl>
   </w:abstractNum>
-  <w:abstractNum w:abstractNumId="5" w15:restartNumberingAfterBreak="0">
+  <w:abstractNum w:abstractNumId="6" w15:restartNumberingAfterBreak="0">
     <w:nsid w:val="35775F07"/>
     <w:multiLevelType w:val="hybridMultilevel"/>
     <w:tmpl w:val="D62C1790"/>
@@ -2242,7 +2766,7 @@
       </w:pPr>
     </w:lvl>
   </w:abstractNum>
-  <w:abstractNum w:abstractNumId="6" w15:restartNumberingAfterBreak="0">
+  <w:abstractNum w:abstractNumId="7" w15:restartNumberingAfterBreak="0">
     <w:nsid w:val="42895426"/>
     <w:multiLevelType w:val="hybridMultilevel"/>
     <w:tmpl w:val="4ADC458E"/>
@@ -2354,7 +2878,7 @@
       </w:rPr>
     </w:lvl>
   </w:abstractNum>
-  <w:abstractNum w:abstractNumId="7" w15:restartNumberingAfterBreak="0">
+  <w:abstractNum w:abstractNumId="8" w15:restartNumberingAfterBreak="0">
     <w:nsid w:val="7B570C5B"/>
     <w:multiLevelType w:val="hybridMultilevel"/>
     <w:tmpl w:val="39F85BD8"/>
@@ -2467,7 +2991,7 @@
       </w:rPr>
     </w:lvl>
   </w:abstractNum>
-  <w:abstractNum w:abstractNumId="8" w15:restartNumberingAfterBreak="0">
+  <w:abstractNum w:abstractNumId="9" w15:restartNumberingAfterBreak="0">
     <w:nsid w:val="7C2E4192"/>
     <w:multiLevelType w:val="hybridMultilevel"/>
     <w:tmpl w:val="D152E624"/>
@@ -2560,10 +3084,10 @@
     <w:abstractNumId w:val="1"/>
   </w:num>
   <w:num w:numId="2">
-    <w:abstractNumId w:val="4"/>
+    <w:abstractNumId w:val="5"/>
   </w:num>
   <w:num w:numId="3">
-    <w:abstractNumId w:val="5"/>
+    <w:abstractNumId w:val="6"/>
   </w:num>
   <w:num w:numId="4">
     <w:abstractNumId w:val="2"/>
@@ -2572,16 +3096,19 @@
     <w:abstractNumId w:val="0"/>
   </w:num>
   <w:num w:numId="6">
-    <w:abstractNumId w:val="3"/>
+    <w:abstractNumId w:val="4"/>
   </w:num>
   <w:num w:numId="7">
+    <w:abstractNumId w:val="9"/>
+  </w:num>
+  <w:num w:numId="8">
+    <w:abstractNumId w:val="7"/>
+  </w:num>
+  <w:num w:numId="9">
     <w:abstractNumId w:val="8"/>
   </w:num>
-  <w:num w:numId="8">
-    <w:abstractNumId w:val="6"/>
-  </w:num>
-  <w:num w:numId="9">
-    <w:abstractNumId w:val="7"/>
+  <w:num w:numId="10">
+    <w:abstractNumId w:val="3"/>
   </w:num>
 </w:numbering>
 </file>

--- a/homework4/hw4.docx
+++ b/homework4/hw4.docx
@@ -150,11 +150,9 @@
         </w:rPr>
         <w:t xml:space="preserve"> : </w:t>
       </w:r>
-      <w:proofErr w:type="spellStart"/>
       <w:r>
         <w:t>FlowLayout</w:t>
       </w:r>
-      <w:proofErr w:type="spellEnd"/>
       <w:r>
         <w:rPr>
           <w:rFonts w:hint="cs"/>
@@ -162,11 +160,9 @@
         </w:rPr>
         <w:t xml:space="preserve"> או </w:t>
       </w:r>
-      <w:proofErr w:type="spellStart"/>
       <w:r>
         <w:t>GridLayout</w:t>
       </w:r>
-      <w:proofErr w:type="spellEnd"/>
       <w:r>
         <w:rPr>
           <w:rFonts w:hint="cs"/>
@@ -174,11 +170,9 @@
         </w:rPr>
         <w:t xml:space="preserve"> (כאשר שניהם מממשות את הממשק </w:t>
       </w:r>
-      <w:proofErr w:type="spellStart"/>
       <w:r>
         <w:t>LayoutManager</w:t>
       </w:r>
-      <w:proofErr w:type="spellEnd"/>
       <w:r>
         <w:rPr>
           <w:rFonts w:hint="cs"/>
@@ -196,11 +190,9 @@
         </w:rPr>
         <w:t xml:space="preserve"> חדש בזמן ריצה, הסידור שלו מקבע לפי הפרמטר המוכנס ב </w:t>
       </w:r>
-      <w:proofErr w:type="spellStart"/>
       <w:r>
         <w:t>setLayout</w:t>
       </w:r>
-      <w:proofErr w:type="spellEnd"/>
       <w:r>
         <w:rPr>
           <w:rFonts w:hint="cs"/>
@@ -208,11 +200,9 @@
         </w:rPr>
         <w:t xml:space="preserve"> (הפרמטר מסוג </w:t>
       </w:r>
-      <w:proofErr w:type="spellStart"/>
       <w:r>
         <w:t>LayoutManager</w:t>
       </w:r>
-      <w:proofErr w:type="spellEnd"/>
       <w:r>
         <w:rPr>
           <w:rFonts w:hint="cs"/>
@@ -327,11 +317,9 @@
         </w:rPr>
         <w:t xml:space="preserve">וג הסידור שלו במתודה </w:t>
       </w:r>
-      <w:proofErr w:type="spellStart"/>
       <w:r>
         <w:t>setLayout</w:t>
       </w:r>
-      <w:proofErr w:type="spellEnd"/>
       <w:r>
         <w:rPr>
           <w:rFonts w:hint="cs"/>
@@ -339,11 +327,9 @@
         </w:rPr>
         <w:t xml:space="preserve"> כאשר סידור יכול להיות או </w:t>
       </w:r>
-      <w:proofErr w:type="spellStart"/>
       <w:r>
         <w:t>FlowLayout</w:t>
       </w:r>
-      <w:proofErr w:type="spellEnd"/>
       <w:r>
         <w:rPr>
           <w:rFonts w:hint="cs"/>
@@ -351,11 +337,9 @@
         </w:rPr>
         <w:t xml:space="preserve"> או </w:t>
       </w:r>
-      <w:proofErr w:type="spellStart"/>
       <w:r>
         <w:t>GridLayout</w:t>
       </w:r>
-      <w:proofErr w:type="spellEnd"/>
       <w:r>
         <w:rPr>
           <w:rFonts w:hint="cs"/>
@@ -604,11 +588,9 @@
         </w:rPr>
         <w:t xml:space="preserve"> מפעיל את </w:t>
       </w:r>
-      <w:proofErr w:type="spellStart"/>
       <w:r>
         <w:t>notifyObservers</w:t>
       </w:r>
-      <w:proofErr w:type="spellEnd"/>
       <w:r>
         <w:rPr>
           <w:rFonts w:hint="cs"/>
@@ -634,11 +616,9 @@
         </w:numPr>
         <w:bidi/>
       </w:pPr>
-      <w:proofErr w:type="spellStart"/>
       <w:r>
         <w:t>ChatUpdater</w:t>
       </w:r>
-      <w:proofErr w:type="spellEnd"/>
       <w:r>
         <w:rPr>
           <w:rFonts w:hint="cs"/>
@@ -689,11 +669,9 @@
         </w:rPr>
         <w:t xml:space="preserve"> ישנם ארבעה מופעים של </w:t>
       </w:r>
-      <w:proofErr w:type="spellStart"/>
       <w:r>
         <w:t>ChatUpdaters</w:t>
       </w:r>
-      <w:proofErr w:type="spellEnd"/>
       <w:r>
         <w:rPr>
           <w:rFonts w:hint="cs"/>
@@ -719,11 +697,9 @@
         </w:numPr>
         <w:bidi/>
       </w:pPr>
-      <w:proofErr w:type="spellStart"/>
       <w:r>
         <w:t>ChatFont</w:t>
       </w:r>
-      <w:proofErr w:type="spellEnd"/>
       <w:r>
         <w:rPr>
           <w:rFonts w:hint="cs"/>
@@ -751,11 +727,9 @@
         </w:rPr>
         <w:t xml:space="preserve">מממש ממשק של גופן הטקסט. מכיל מתודה בשם </w:t>
       </w:r>
-      <w:proofErr w:type="spellStart"/>
       <w:r>
         <w:t>setFont</w:t>
       </w:r>
-      <w:proofErr w:type="spellEnd"/>
       <w:r>
         <w:rPr>
           <w:rFonts w:hint="cs"/>
@@ -781,27 +755,9 @@
         </w:numPr>
         <w:bidi/>
       </w:pPr>
-      <w:proofErr w:type="spellStart"/>
-      <w:r>
-        <w:t>ChatRegularFont</w:t>
-      </w:r>
-      <w:proofErr w:type="spellEnd"/>
-      <w:r>
-        <w:t xml:space="preserve">, </w:t>
-      </w:r>
-      <w:proofErr w:type="spellStart"/>
-      <w:r>
-        <w:t>ChatBoldFont</w:t>
-      </w:r>
-      <w:proofErr w:type="spellEnd"/>
-      <w:r>
-        <w:t xml:space="preserve">, </w:t>
-      </w:r>
-      <w:proofErr w:type="spellStart"/>
-      <w:r>
-        <w:t>ChatItalicFont</w:t>
-      </w:r>
-      <w:proofErr w:type="spellEnd"/>
+      <w:r>
+        <w:t>ChatRegularFont, ChatBoldFont, ChatItalicFont</w:t>
+      </w:r>
       <w:r>
         <w:rPr>
           <w:rFonts w:hint="cs"/>
@@ -822,11 +778,9 @@
         </w:rPr>
         <w:t xml:space="preserve"> מממשות את הממשק </w:t>
       </w:r>
-      <w:proofErr w:type="spellStart"/>
       <w:r>
         <w:t>ChatFont</w:t>
       </w:r>
-      <w:proofErr w:type="spellEnd"/>
       <w:r>
         <w:rPr>
           <w:rFonts w:hint="cs"/>
@@ -910,11 +864,9 @@
         </w:rPr>
         <w:t xml:space="preserve"> המתאים מעדכן שמצבו השתנה ומדווח לכל </w:t>
       </w:r>
-      <w:proofErr w:type="spellStart"/>
       <w:r>
         <w:t>ChatUpdater</w:t>
       </w:r>
-      <w:proofErr w:type="spellEnd"/>
       <w:r>
         <w:rPr>
           <w:rFonts w:hint="cs"/>
@@ -922,11 +874,9 @@
         </w:rPr>
         <w:t xml:space="preserve"> (ע"י המתודה </w:t>
       </w:r>
-      <w:proofErr w:type="spellStart"/>
       <w:r>
         <w:t>notifyObservers</w:t>
       </w:r>
-      <w:proofErr w:type="spellEnd"/>
       <w:r>
         <w:rPr>
           <w:rFonts w:hint="cs"/>
@@ -934,11 +884,9 @@
         </w:rPr>
         <w:t xml:space="preserve">). המתודה מעבירה כפרמטר את המחזורת עם שם הסטודנט והטקסט שהוכנס. כתגובה לכן, כל </w:t>
       </w:r>
-      <w:proofErr w:type="spellStart"/>
       <w:r>
         <w:t>ChatUpdater</w:t>
       </w:r>
-      <w:proofErr w:type="spellEnd"/>
       <w:r>
         <w:rPr>
           <w:rFonts w:hint="cs"/>
@@ -981,11 +929,9 @@
         </w:rPr>
         <w:t xml:space="preserve">בתחתית הצאט ישנה רשימה לבחירת גופן. ברגע שגופן משתנה, הצאט מקבל את האינדקס ברשימה, יוצר מופע מתאים של </w:t>
       </w:r>
-      <w:proofErr w:type="spellStart"/>
       <w:r>
         <w:t>ChatFont</w:t>
       </w:r>
-      <w:proofErr w:type="spellEnd"/>
       <w:r>
         <w:rPr>
           <w:rFonts w:hint="cs"/>
@@ -993,27 +939,9 @@
         </w:rPr>
         <w:t xml:space="preserve"> (</w:t>
       </w:r>
-      <w:proofErr w:type="spellStart"/>
-      <w:r>
-        <w:t>ChatRegularFont</w:t>
-      </w:r>
-      <w:proofErr w:type="spellEnd"/>
-      <w:r>
-        <w:t xml:space="preserve">, </w:t>
-      </w:r>
-      <w:proofErr w:type="spellStart"/>
-      <w:r>
-        <w:t>ChatBoldFont</w:t>
-      </w:r>
-      <w:proofErr w:type="spellEnd"/>
-      <w:r>
-        <w:t xml:space="preserve">, </w:t>
-      </w:r>
-      <w:proofErr w:type="spellStart"/>
-      <w:r>
-        <w:t>ChatItalicFont</w:t>
-      </w:r>
-      <w:proofErr w:type="spellEnd"/>
+      <w:r>
+        <w:t>ChatRegularFont, ChatBoldFont, ChatItalicFont</w:t>
+      </w:r>
       <w:r>
         <w:rPr>
           <w:rFonts w:hint="cs"/>
@@ -1288,21 +1216,11 @@
         </w:numPr>
         <w:bidi/>
       </w:pPr>
-      <w:proofErr w:type="spellStart"/>
-      <w:proofErr w:type="gramStart"/>
       <w:r>
         <w:t>e</w:t>
       </w:r>
       <w:r>
-        <w:t>val</w:t>
-      </w:r>
-      <w:proofErr w:type="spellEnd"/>
-      <w:r>
-        <w:t>(</w:t>
-      </w:r>
-      <w:proofErr w:type="gramEnd"/>
-      <w:r>
-        <w:t>)</w:t>
+        <w:t>val()</w:t>
       </w:r>
       <w:r>
         <w:rPr>
@@ -1321,18 +1239,8 @@
         </w:numPr>
         <w:bidi/>
       </w:pPr>
-      <w:proofErr w:type="spellStart"/>
-      <w:proofErr w:type="gramStart"/>
-      <w:r>
-        <w:t>toString</w:t>
-      </w:r>
-      <w:proofErr w:type="spellEnd"/>
-      <w:r>
-        <w:t>(</w:t>
-      </w:r>
-      <w:proofErr w:type="gramEnd"/>
-      <w:r>
-        <w:t>)</w:t>
+      <w:r>
+        <w:t>toString()</w:t>
       </w:r>
       <w:r>
         <w:rPr>
@@ -1417,13 +1325,8 @@
         </w:rPr>
         <w:t xml:space="preserve"> נדרשנו לממש את </w:t>
       </w:r>
-      <w:proofErr w:type="spellStart"/>
-      <w:r>
-        <w:t>doubleValue</w:t>
-      </w:r>
-      <w:proofErr w:type="spellEnd"/>
-      <w:r>
-        <w:t>()</w:t>
+      <w:r>
+        <w:t>doubleValue()</w:t>
       </w:r>
       <w:r>
         <w:rPr>
@@ -1432,13 +1335,8 @@
         </w:rPr>
         <w:t xml:space="preserve"> ולמעשה קבענו שהערך שיוחזר הוא אותו ערך של </w:t>
       </w:r>
-      <w:proofErr w:type="spellStart"/>
-      <w:r>
-        <w:t>eval</w:t>
-      </w:r>
-      <w:proofErr w:type="spellEnd"/>
-      <w:r>
-        <w:t>()</w:t>
+      <w:r>
+        <w:t>eval()</w:t>
       </w:r>
       <w:r>
         <w:rPr>
@@ -1473,13 +1371,8 @@
         </w:rPr>
         <w:t xml:space="preserve">כל אחת מהביטויים האריתמטים (חיבור,חיסור, כפל, חילוק ומינוס לפני מספר) מימשה את המתודות </w:t>
       </w:r>
-      <w:proofErr w:type="spellStart"/>
-      <w:r>
-        <w:t>eval</w:t>
-      </w:r>
-      <w:proofErr w:type="spellEnd"/>
-      <w:r>
-        <w:t>()</w:t>
+      <w:r>
+        <w:t>eval()</w:t>
       </w:r>
       <w:r>
         <w:rPr>
@@ -1488,71 +1381,59 @@
         </w:rPr>
         <w:t xml:space="preserve">, </w:t>
       </w:r>
-      <w:proofErr w:type="spellStart"/>
+      <w:r>
+        <w:t>toString()</w:t>
+      </w:r>
+      <w:r>
+        <w:rPr>
+          <w:rFonts w:hint="cs"/>
+          <w:rtl/>
+        </w:rPr>
+        <w:t xml:space="preserve"> בהתאם לביטוי הרצוי. ה </w:t>
+      </w:r>
+      <w:r>
+        <w:t>constructor</w:t>
+      </w:r>
+      <w:r>
+        <w:rPr>
+          <w:rFonts w:hint="cs"/>
+          <w:rtl/>
+        </w:rPr>
+        <w:t xml:space="preserve"> של כל אחד מהן קיבל מספר אחד מסוג </w:t>
+      </w:r>
+      <w:r>
+        <w:t>Number</w:t>
+      </w:r>
+      <w:r>
+        <w:rPr>
+          <w:rFonts w:hint="cs"/>
+          <w:rtl/>
+        </w:rPr>
+        <w:t xml:space="preserve"> או משני סוגים (תלוי באופי הביטוי). אם ביטוי מסויים קיבל מספר מסוג </w:t>
+      </w:r>
+      <w:r>
+        <w:t>Number</w:t>
+      </w:r>
+      <w:r>
+        <w:rPr>
+          <w:rFonts w:hint="cs"/>
+          <w:rtl/>
+        </w:rPr>
+        <w:t xml:space="preserve"> אז </w:t>
+      </w:r>
+      <w:r>
+        <w:t>doubleValue()</w:t>
+      </w:r>
+      <w:r>
+        <w:rPr>
+          <w:rFonts w:hint="cs"/>
+          <w:rtl/>
+        </w:rPr>
+        <w:t xml:space="preserve"> היה פשוט המספר עצמו ו </w:t>
+      </w:r>
       <w:r>
         <w:t>toString</w:t>
       </w:r>
-      <w:proofErr w:type="spellEnd"/>
-      <w:r>
-        <w:t>()</w:t>
-      </w:r>
-      <w:r>
-        <w:rPr>
-          <w:rFonts w:hint="cs"/>
-          <w:rtl/>
-        </w:rPr>
-        <w:t xml:space="preserve"> בהתאם לביטוי הרצוי. ה </w:t>
-      </w:r>
-      <w:r>
-        <w:t>constructor</w:t>
-      </w:r>
-      <w:r>
-        <w:rPr>
-          <w:rFonts w:hint="cs"/>
-          <w:rtl/>
-        </w:rPr>
-        <w:t xml:space="preserve"> של כל אחד מהן קיבל מספר אחד מסוג </w:t>
-      </w:r>
-      <w:r>
-        <w:t>Number</w:t>
-      </w:r>
-      <w:r>
-        <w:rPr>
-          <w:rFonts w:hint="cs"/>
-          <w:rtl/>
-        </w:rPr>
-        <w:t xml:space="preserve"> או משני סוגים (תלוי באופי הביטוי). אם ביטוי מסויים קיבל מספר מסוג </w:t>
-      </w:r>
-      <w:r>
-        <w:t>Number</w:t>
-      </w:r>
-      <w:r>
-        <w:rPr>
-          <w:rFonts w:hint="cs"/>
-          <w:rtl/>
-        </w:rPr>
-        <w:t xml:space="preserve"> אז </w:t>
-      </w:r>
-      <w:proofErr w:type="spellStart"/>
-      <w:r>
-        <w:t>doubleValue</w:t>
-      </w:r>
-      <w:proofErr w:type="spellEnd"/>
-      <w:r>
-        <w:t>()</w:t>
-      </w:r>
-      <w:r>
-        <w:rPr>
-          <w:rFonts w:hint="cs"/>
-          <w:rtl/>
-        </w:rPr>
-        <w:t xml:space="preserve"> היה פשוט המספר עצמו ו </w:t>
-      </w:r>
-      <w:proofErr w:type="spellStart"/>
-      <w:r>
-        <w:t>toString</w:t>
-      </w:r>
-      <w:proofErr w:type="spellEnd"/>
       <w:r>
         <w:rPr>
           <w:rFonts w:hint="cs"/>
@@ -1560,13 +1441,8 @@
         </w:rPr>
         <w:t xml:space="preserve"> היה הטקסט של המספר. אם הביטוי קיבל מספר מסוג ביטוי כלשהו, </w:t>
       </w:r>
-      <w:proofErr w:type="spellStart"/>
-      <w:r>
-        <w:t>doubleValue</w:t>
-      </w:r>
-      <w:proofErr w:type="spellEnd"/>
-      <w:r>
-        <w:t>()</w:t>
+      <w:r>
+        <w:t>doubleValue()</w:t>
       </w:r>
       <w:r>
         <w:rPr>
@@ -1575,13 +1451,8 @@
         </w:rPr>
         <w:t xml:space="preserve"> היה הערך של הביטוי (כי הוא קושר ל </w:t>
       </w:r>
-      <w:proofErr w:type="spellStart"/>
-      <w:r>
-        <w:t>eval</w:t>
-      </w:r>
-      <w:proofErr w:type="spellEnd"/>
-      <w:r>
-        <w:t>()</w:t>
+      <w:r>
+        <w:t>eval()</w:t>
       </w:r>
       <w:r>
         <w:rPr>
@@ -1590,13 +1461,8 @@
         </w:rPr>
         <w:t xml:space="preserve">) ו </w:t>
       </w:r>
-      <w:proofErr w:type="spellStart"/>
-      <w:r>
-        <w:t>toString</w:t>
-      </w:r>
-      <w:proofErr w:type="spellEnd"/>
-      <w:r>
-        <w:t>()</w:t>
+      <w:r>
+        <w:t>toString()</w:t>
       </w:r>
       <w:r>
         <w:rPr>
@@ -1684,13 +1550,8 @@
         </w:rPr>
         <w:t xml:space="preserve"> מייצגת עובד בלבד. הוספת יכולות </w:t>
       </w:r>
-      <w:proofErr w:type="spellStart"/>
-      <w:r>
-        <w:t>toXML</w:t>
-      </w:r>
-      <w:proofErr w:type="spellEnd"/>
-      <w:r>
-        <w:t>()</w:t>
+      <w:r>
+        <w:t>toXML()</w:t>
       </w:r>
       <w:r>
         <w:rPr>
@@ -1699,13 +1560,8 @@
         </w:rPr>
         <w:t xml:space="preserve"> ו </w:t>
       </w:r>
-      <w:proofErr w:type="spellStart"/>
-      <w:r>
-        <w:t>toDB</w:t>
-      </w:r>
-      <w:proofErr w:type="spellEnd"/>
-      <w:r>
-        <w:t>()</w:t>
+      <w:r>
+        <w:t>toDB()</w:t>
       </w:r>
       <w:r>
         <w:rPr>
@@ -1771,7 +1627,6 @@
           <w:rtl/>
         </w:rPr>
       </w:pPr>
-      <w:bookmarkStart w:id="0" w:name="_GoBack"/>
       <w:r>
         <w:rPr>
           <w:noProof/>
@@ -1812,300 +1667,363 @@
           </wp:inline>
         </w:drawing>
       </w:r>
+    </w:p>
+    <w:p>
+      <w:pPr>
+        <w:pStyle w:val="ListParagraph"/>
+        <w:bidi/>
+        <w:rPr>
+          <w:rtl/>
+        </w:rPr>
+      </w:pPr>
+    </w:p>
+    <w:p>
+      <w:pPr>
+        <w:pStyle w:val="ListParagraph"/>
+        <w:bidi/>
+        <w:rPr>
+          <w:rtl/>
+        </w:rPr>
+      </w:pPr>
+      <w:r>
+        <w:rPr>
+          <w:rFonts w:hint="cs"/>
+          <w:rtl/>
+        </w:rPr>
+        <w:t xml:space="preserve">מחלקה נפרדת בשם </w:t>
+      </w:r>
+      <w:r>
+        <w:t>XMLBuilder</w:t>
+      </w:r>
+      <w:r>
+        <w:rPr>
+          <w:rFonts w:hint="cs"/>
+          <w:rtl/>
+        </w:rPr>
+        <w:t xml:space="preserve"> בונה את ה </w:t>
+      </w:r>
+      <w:r>
+        <w:t>xml</w:t>
+      </w:r>
+      <w:r>
+        <w:rPr>
+          <w:rFonts w:hint="cs"/>
+          <w:rtl/>
+        </w:rPr>
+        <w:t xml:space="preserve"> (מממשקת ממשק כללי בשם </w:t>
+      </w:r>
+      <w:r>
+        <w:t>DBBuilder</w:t>
+      </w:r>
+      <w:r>
+        <w:rPr>
+          <w:rFonts w:hint="cs"/>
+          <w:rtl/>
+        </w:rPr>
+        <w:t xml:space="preserve">). היא מכילה מתודות שונות ובניהם מתודה בשם </w:t>
+      </w:r>
+      <w:r>
+        <w:t>append()</w:t>
+      </w:r>
+      <w:r>
+        <w:rPr>
+          <w:rFonts w:hint="cs"/>
+          <w:rtl/>
+        </w:rPr>
+        <w:t xml:space="preserve"> המקבלת מפתח ואת ערכו (לצורך פשטות שניהם מסוג </w:t>
+      </w:r>
+      <w:r>
+        <w:t>String</w:t>
+      </w:r>
+      <w:r>
+        <w:rPr>
+          <w:rFonts w:hint="cs"/>
+          <w:rtl/>
+        </w:rPr>
+        <w:t xml:space="preserve">). מחלקה ראשית בונה קובץ </w:t>
+      </w:r>
+      <w:r>
+        <w:rPr>
+          <w:rFonts w:hint="cs"/>
+        </w:rPr>
+        <w:t>DB</w:t>
+      </w:r>
+      <w:r>
+        <w:rPr>
+          <w:rFonts w:hint="cs"/>
+          <w:rtl/>
+        </w:rPr>
+        <w:t xml:space="preserve"> (שמקרה פרטי שלה הוא </w:t>
+      </w:r>
+      <w:r>
+        <w:t>xml</w:t>
+      </w:r>
+      <w:r>
+        <w:rPr>
+          <w:rFonts w:hint="cs"/>
+          <w:rtl/>
+        </w:rPr>
+        <w:t xml:space="preserve">) לכלל העובדים. היא מכילה (או מקבלת) את רשימת העובדים ומוסיפה כל עובד ל </w:t>
+      </w:r>
+      <w:r>
+        <w:t>db</w:t>
+      </w:r>
+      <w:r>
+        <w:rPr>
+          <w:rFonts w:hint="cs"/>
+          <w:rtl/>
+        </w:rPr>
+        <w:t xml:space="preserve"> ע"י שימוש במתודה </w:t>
+      </w:r>
+      <w:r>
+        <w:t>appendEmployee()</w:t>
+      </w:r>
+      <w:r>
+        <w:rPr>
+          <w:rFonts w:hint="cs"/>
+          <w:rtl/>
+        </w:rPr>
+        <w:t>.</w:t>
+      </w:r>
+    </w:p>
+    <w:p>
+      <w:pPr>
+        <w:pStyle w:val="ListParagraph"/>
+        <w:bidi/>
+        <w:rPr>
+          <w:rtl/>
+        </w:rPr>
+      </w:pPr>
+    </w:p>
+    <w:p>
+      <w:pPr>
+        <w:pStyle w:val="ListParagraph"/>
+        <w:bidi/>
+        <w:rPr>
+          <w:rtl/>
+        </w:rPr>
+      </w:pPr>
+      <w:r>
+        <w:rPr>
+          <w:rFonts w:hint="cs"/>
+          <w:rtl/>
+        </w:rPr>
+        <w:t xml:space="preserve">היתרון בתכן זה הוא הפרדת האחריות. המחלקה </w:t>
+      </w:r>
+      <w:r>
+        <w:t>Employee</w:t>
+      </w:r>
+      <w:r>
+        <w:rPr>
+          <w:rFonts w:hint="cs"/>
+          <w:rtl/>
+        </w:rPr>
+        <w:t xml:space="preserve"> מכילה את המידע של כל עובד. ישנה מחלקה אחרת שעוסקת בבניית </w:t>
+      </w:r>
+      <w:r>
+        <w:t>xml</w:t>
+      </w:r>
+      <w:r>
+        <w:rPr>
+          <w:rFonts w:hint="cs"/>
+          <w:rtl/>
+        </w:rPr>
+        <w:t xml:space="preserve"> כלשהו וישנה מתודה המקשרת בין </w:t>
+      </w:r>
+      <w:r>
+        <w:t>employee</w:t>
+      </w:r>
+      <w:r>
+        <w:rPr>
+          <w:rFonts w:hint="cs"/>
+          <w:rtl/>
+        </w:rPr>
+        <w:t xml:space="preserve"> ל </w:t>
+      </w:r>
+      <w:r>
+        <w:t>xml</w:t>
+      </w:r>
+      <w:r>
+        <w:rPr>
+          <w:rFonts w:hint="cs"/>
+          <w:rtl/>
+        </w:rPr>
+        <w:t xml:space="preserve"> בשם </w:t>
+      </w:r>
+      <w:r>
+        <w:t>appendEmployee()</w:t>
+      </w:r>
+      <w:r>
+        <w:rPr>
+          <w:rFonts w:hint="cs"/>
+          <w:rtl/>
+        </w:rPr>
+        <w:t xml:space="preserve">. בדרך זו, ניתן בקלות לשפר\לבדוק\לתחזק כל קוד בנפרד. מן הסתם שינוי במבנה </w:t>
+      </w:r>
+      <w:r>
+        <w:t>employ</w:t>
+      </w:r>
+      <w:r>
+        <w:rPr>
+          <w:rFonts w:hint="cs"/>
+          <w:rtl/>
+        </w:rPr>
+        <w:t xml:space="preserve"> יגרור שינוי במתודה </w:t>
+      </w:r>
+      <w:r>
+        <w:t>appendEmploy</w:t>
+      </w:r>
+      <w:r>
+        <w:rPr>
+          <w:rFonts w:hint="cs"/>
+          <w:rtl/>
+        </w:rPr>
+        <w:t xml:space="preserve"> אבל שינוי </w:t>
+      </w:r>
+      <w:r>
+        <w:rPr>
+          <w:rFonts w:hint="cs"/>
+          <w:rtl/>
+        </w:rPr>
+        <w:t xml:space="preserve">ב </w:t>
+      </w:r>
+      <w:r>
+        <w:t>Employee</w:t>
+      </w:r>
+      <w:r>
+        <w:rPr>
+          <w:rFonts w:hint="cs"/>
+          <w:rtl/>
+        </w:rPr>
+        <w:t xml:space="preserve"> לא ישנה את התכן שיוצר את </w:t>
+      </w:r>
+      <w:r>
+        <w:t>xml</w:t>
+      </w:r>
+      <w:r>
+        <w:rPr>
+          <w:rFonts w:hint="cs"/>
+          <w:rtl/>
+        </w:rPr>
+        <w:t xml:space="preserve"> כלשהו. כך ניתן גם להשתמש במחלקה </w:t>
+      </w:r>
+      <w:r>
+        <w:t>XMLBuilder</w:t>
+      </w:r>
+      <w:r>
+        <w:rPr>
+          <w:rFonts w:hint="cs"/>
+          <w:rtl/>
+        </w:rPr>
+        <w:t xml:space="preserve"> בעוד מקומות שונים וגם להחליף את ה </w:t>
+      </w:r>
+      <w:r>
+        <w:t>DB</w:t>
+      </w:r>
+      <w:r>
+        <w:rPr>
+          <w:rFonts w:hint="cs"/>
+          <w:rtl/>
+        </w:rPr>
+        <w:t xml:space="preserve"> בסוג קובץ אחר (כי השתמשנו בממשק </w:t>
+      </w:r>
+      <w:r>
+        <w:t>DBBuilder</w:t>
+      </w:r>
+      <w:r>
+        <w:rPr>
+          <w:rFonts w:hint="cs"/>
+          <w:rtl/>
+        </w:rPr>
+        <w:t>).</w:t>
+      </w:r>
+    </w:p>
+    <w:p>
+      <w:pPr>
+        <w:spacing w:line="259" w:lineRule="auto"/>
+        <w:rPr>
+          <w:rtl/>
+        </w:rPr>
+      </w:pPr>
+      <w:r>
+        <w:rPr>
+          <w:rtl/>
+        </w:rPr>
+        <w:br w:type="page"/>
+      </w:r>
+    </w:p>
+    <w:p>
+      <w:pPr>
+        <w:pStyle w:val="ListParagraph"/>
+        <w:numPr>
+          <w:ilvl w:val="0"/>
+          <w:numId w:val="10"/>
+        </w:numPr>
+        <w:bidi/>
+        <w:rPr>
+          <w:rFonts w:hint="cs"/>
+        </w:rPr>
+      </w:pPr>
+      <w:r>
+        <w:lastRenderedPageBreak/>
+        <w:t>Chain of responsibility</w:t>
+      </w:r>
+      <w:r>
+        <w:rPr>
+          <w:rFonts w:hint="cs"/>
+          <w:rtl/>
+        </w:rPr>
+        <w:t xml:space="preserve"> מממש רצף של אחריות כאש</w:t>
+      </w:r>
+      <w:r>
+        <w:rPr>
+          <w:rFonts w:hint="cs"/>
+          <w:rtl/>
+        </w:rPr>
+        <w:t>ר כל יחידה לא מודעת לשאר היחידות.</w:t>
+      </w:r>
+      <w:r>
+        <w:rPr>
+          <w:rFonts w:hint="cs"/>
+          <w:rtl/>
+        </w:rPr>
+        <w:t xml:space="preserve"> אם אחריות מסויימת יכולה לבצע את המוטל עליה, אז היא עושה זאת ואם לא אז היא "מגלגלת את האחריות הלאה", כלומר מעבירה את זה ליחידה הבאה. </w:t>
+      </w:r>
+      <w:r>
+        <w:rPr>
+          <w:rFonts w:hint="cs"/>
+          <w:rtl/>
+        </w:rPr>
+        <w:t>את רצף היחידות קובע הלקוח.</w:t>
+      </w:r>
+    </w:p>
+    <w:p>
+      <w:pPr>
+        <w:pStyle w:val="ListParagraph"/>
+        <w:bidi/>
+        <w:rPr>
+          <w:rtl/>
+        </w:rPr>
+      </w:pPr>
+    </w:p>
+    <w:p>
+      <w:pPr>
+        <w:pStyle w:val="ListParagraph"/>
+        <w:bidi/>
+        <w:rPr>
+          <w:rFonts w:hint="cs"/>
+          <w:rtl/>
+        </w:rPr>
+      </w:pPr>
+      <w:r>
+        <w:rPr>
+          <w:rFonts w:hint="cs"/>
+          <w:rtl/>
+        </w:rPr>
+        <w:t>עקרון אחריות היחידה ממומש כאן מכיוון שישנה הפרדה מוחלטת בין תחומי האחריות כאשר את הרצף והעדיפות בין היחידות השונות קובע הלקוח.</w:t>
+      </w:r>
+      <w:bookmarkStart w:id="0" w:name="_GoBack"/>
       <w:bookmarkEnd w:id="0"/>
-    </w:p>
-    <w:p>
-      <w:pPr>
-        <w:pStyle w:val="ListParagraph"/>
-        <w:bidi/>
-        <w:rPr>
-          <w:rtl/>
-        </w:rPr>
-      </w:pPr>
-    </w:p>
-    <w:p>
-      <w:pPr>
-        <w:pStyle w:val="ListParagraph"/>
-        <w:bidi/>
-        <w:rPr>
-          <w:rtl/>
-        </w:rPr>
-      </w:pPr>
-      <w:r>
-        <w:rPr>
-          <w:rFonts w:hint="cs"/>
-          <w:rtl/>
-        </w:rPr>
-        <w:t xml:space="preserve">מחלקה נפרדת בשם </w:t>
-      </w:r>
-      <w:proofErr w:type="spellStart"/>
-      <w:r>
-        <w:t>XMLBuilder</w:t>
-      </w:r>
-      <w:proofErr w:type="spellEnd"/>
-      <w:r>
-        <w:rPr>
-          <w:rFonts w:hint="cs"/>
-          <w:rtl/>
-        </w:rPr>
-        <w:t xml:space="preserve"> בונה את ה </w:t>
-      </w:r>
-      <w:r>
-        <w:t>xml</w:t>
-      </w:r>
-      <w:r>
-        <w:rPr>
-          <w:rFonts w:hint="cs"/>
-          <w:rtl/>
-        </w:rPr>
-        <w:t xml:space="preserve"> (מממשקת ממשק כללי בשם </w:t>
-      </w:r>
-      <w:proofErr w:type="spellStart"/>
-      <w:r>
-        <w:t>DBBuilder</w:t>
-      </w:r>
-      <w:proofErr w:type="spellEnd"/>
-      <w:r>
-        <w:rPr>
-          <w:rFonts w:hint="cs"/>
-          <w:rtl/>
-        </w:rPr>
-        <w:t xml:space="preserve">). היא מכילה מתודות שונות ובניהם מתודה בשם </w:t>
-      </w:r>
-      <w:r>
-        <w:t>append()</w:t>
-      </w:r>
-      <w:r>
-        <w:rPr>
-          <w:rFonts w:hint="cs"/>
-          <w:rtl/>
-        </w:rPr>
-        <w:t xml:space="preserve"> המקבלת מפתח ואת ערכו (לצורך פשטות שניהם מסוג </w:t>
-      </w:r>
-      <w:r>
-        <w:t>String</w:t>
-      </w:r>
-      <w:r>
-        <w:rPr>
-          <w:rFonts w:hint="cs"/>
-          <w:rtl/>
-        </w:rPr>
-        <w:t xml:space="preserve">). מחלקה ראשית בונה קובץ </w:t>
-      </w:r>
-      <w:r>
-        <w:rPr>
-          <w:rFonts w:hint="cs"/>
-        </w:rPr>
-        <w:t>DB</w:t>
-      </w:r>
-      <w:r>
-        <w:rPr>
-          <w:rFonts w:hint="cs"/>
-          <w:rtl/>
-        </w:rPr>
-        <w:t xml:space="preserve"> (שמקרה פרטי שלה הוא </w:t>
-      </w:r>
-      <w:r>
-        <w:t>xml</w:t>
-      </w:r>
-      <w:r>
-        <w:rPr>
-          <w:rFonts w:hint="cs"/>
-          <w:rtl/>
-        </w:rPr>
-        <w:t xml:space="preserve">) לכלל העובדים. היא מכילה (או מקבלת) את רשימת העובדים ומוסיפה כל עובד ל </w:t>
-      </w:r>
-      <w:proofErr w:type="spellStart"/>
-      <w:r>
-        <w:t>db</w:t>
-      </w:r>
-      <w:proofErr w:type="spellEnd"/>
-      <w:r>
-        <w:rPr>
-          <w:rFonts w:hint="cs"/>
-          <w:rtl/>
-        </w:rPr>
-        <w:t xml:space="preserve"> ע"י שימוש במתודה </w:t>
-      </w:r>
-      <w:proofErr w:type="spellStart"/>
-      <w:r>
-        <w:t>appendEmployee</w:t>
-      </w:r>
-      <w:proofErr w:type="spellEnd"/>
-      <w:r>
-        <w:t>()</w:t>
-      </w:r>
-      <w:r>
-        <w:rPr>
-          <w:rFonts w:hint="cs"/>
-          <w:rtl/>
-        </w:rPr>
-        <w:t>.</w:t>
-      </w:r>
-    </w:p>
-    <w:p>
-      <w:pPr>
-        <w:pStyle w:val="ListParagraph"/>
-        <w:bidi/>
-        <w:rPr>
-          <w:rtl/>
-        </w:rPr>
-      </w:pPr>
-    </w:p>
-    <w:p>
-      <w:pPr>
-        <w:pStyle w:val="ListParagraph"/>
-        <w:bidi/>
-        <w:rPr>
-          <w:rFonts w:hint="cs"/>
-          <w:rtl/>
-        </w:rPr>
-      </w:pPr>
-      <w:r>
-        <w:rPr>
-          <w:rFonts w:hint="cs"/>
-          <w:rtl/>
-        </w:rPr>
-        <w:t xml:space="preserve">היתרון בתכן זה הוא הפרדת האחריות. המחלקה </w:t>
-      </w:r>
-      <w:r>
-        <w:t>Employee</w:t>
-      </w:r>
-      <w:r>
-        <w:rPr>
-          <w:rFonts w:hint="cs"/>
-          <w:rtl/>
-        </w:rPr>
-        <w:t xml:space="preserve"> מכילה את המידע של כל עובד. ישנה מחלקה אחרת שעוסקת בבניית </w:t>
-      </w:r>
-      <w:r>
-        <w:t>xml</w:t>
-      </w:r>
-      <w:r>
-        <w:rPr>
-          <w:rFonts w:hint="cs"/>
-          <w:rtl/>
-        </w:rPr>
-        <w:t xml:space="preserve"> כלשהו וישנה מתודה המקשרת בין </w:t>
-      </w:r>
-      <w:r>
-        <w:t>employee</w:t>
-      </w:r>
-      <w:r>
-        <w:rPr>
-          <w:rFonts w:hint="cs"/>
-          <w:rtl/>
-        </w:rPr>
-        <w:t xml:space="preserve"> ל </w:t>
-      </w:r>
-      <w:r>
-        <w:t>xml</w:t>
-      </w:r>
-      <w:r>
-        <w:rPr>
-          <w:rFonts w:hint="cs"/>
-          <w:rtl/>
-        </w:rPr>
-        <w:t xml:space="preserve"> בשם </w:t>
-      </w:r>
-      <w:proofErr w:type="spellStart"/>
-      <w:r>
-        <w:t>appendEmployee</w:t>
-      </w:r>
-      <w:proofErr w:type="spellEnd"/>
-      <w:r>
-        <w:t>()</w:t>
-      </w:r>
-      <w:r>
-        <w:rPr>
-          <w:rFonts w:hint="cs"/>
-          <w:rtl/>
-        </w:rPr>
-        <w:t xml:space="preserve">. בדרך זו, ניתן בקלות לשפר\לבדוק\לתחזק כל קוד בנפרד. מן הסתם שינוי במבנה </w:t>
-      </w:r>
-      <w:r>
-        <w:t>employ</w:t>
-      </w:r>
-      <w:r>
-        <w:rPr>
-          <w:rFonts w:hint="cs"/>
-          <w:rtl/>
-        </w:rPr>
-        <w:t xml:space="preserve"> יגרור שינוי במתודה </w:t>
-      </w:r>
-      <w:proofErr w:type="spellStart"/>
-      <w:r>
-        <w:t>appendEmploy</w:t>
-      </w:r>
-      <w:proofErr w:type="spellEnd"/>
-      <w:r>
-        <w:rPr>
-          <w:rFonts w:hint="cs"/>
-          <w:rtl/>
-        </w:rPr>
-        <w:t xml:space="preserve"> אבל שינוי </w:t>
-      </w:r>
-      <w:r>
-        <w:rPr>
-          <w:rFonts w:hint="cs"/>
-          <w:rtl/>
-        </w:rPr>
-        <w:t xml:space="preserve">ב </w:t>
-      </w:r>
-      <w:r>
-        <w:t>Employee</w:t>
-      </w:r>
-      <w:r>
-        <w:rPr>
-          <w:rFonts w:hint="cs"/>
-          <w:rtl/>
-        </w:rPr>
-        <w:t xml:space="preserve"> לא ישנה את התכן שיוצר את </w:t>
-      </w:r>
-      <w:r>
-        <w:t>xml</w:t>
-      </w:r>
-      <w:r>
-        <w:rPr>
-          <w:rFonts w:hint="cs"/>
-          <w:rtl/>
-        </w:rPr>
-        <w:t xml:space="preserve"> כלשהו. כך ניתן גם להשתמש במחלקה </w:t>
-      </w:r>
-      <w:proofErr w:type="spellStart"/>
-      <w:r>
-        <w:t>XMLBuilder</w:t>
-      </w:r>
-      <w:proofErr w:type="spellEnd"/>
-      <w:r>
-        <w:rPr>
-          <w:rFonts w:hint="cs"/>
-          <w:rtl/>
-        </w:rPr>
-        <w:t xml:space="preserve"> בעוד מקומות שונים וגם להחליף את ה </w:t>
-      </w:r>
-      <w:r>
-        <w:t>DB</w:t>
-      </w:r>
-      <w:r>
-        <w:rPr>
-          <w:rFonts w:hint="cs"/>
-          <w:rtl/>
-        </w:rPr>
-        <w:t xml:space="preserve"> בסוג קובץ אחר (כי השתמשנו בממשק </w:t>
-      </w:r>
-      <w:proofErr w:type="spellStart"/>
-      <w:r>
-        <w:t>DBBuilder</w:t>
-      </w:r>
-      <w:proofErr w:type="spellEnd"/>
-      <w:r>
-        <w:rPr>
-          <w:rFonts w:hint="cs"/>
-          <w:rtl/>
-        </w:rPr>
-        <w:t>).</w:t>
-      </w:r>
     </w:p>
     <w:sectPr>
       <w:pgSz w:w="12240" w:h="15840"/>
